--- a/PRÁCTICO DE HANDICAP.docx
+++ b/PRÁCTICO DE HANDICAP.docx
@@ -318,8 +318,9 @@
         <w:tblLook w:val="04A0"/>
       </w:tblPr>
       <w:tblGrid>
-        <w:gridCol w:w="4489"/>
-        <w:gridCol w:w="4489"/>
+        <w:gridCol w:w="2638"/>
+        <w:gridCol w:w="3185"/>
+        <w:gridCol w:w="3231"/>
       </w:tblGrid>
       <w:tr>
         <w:trPr>
@@ -329,11 +330,35 @@
         <w:tc>
           <w:tcPr>
             <w:cnfStyle w:val="001000000000"/>
-            <w:tcW w:w="4489" w:type="dxa"/>
+            <w:tcW w:w="2638" w:type="dxa"/>
           </w:tcPr>
           <w:p>
             <w:pPr>
               <w:jc w:val="center"/>
+              <w:rPr>
+                <w:rFonts w:ascii="Times New Roman" w:hAnsi="Times New Roman" w:cs="Times New Roman"/>
+                <w:sz w:val="24"/>
+                <w:szCs w:val="24"/>
+              </w:rPr>
+            </w:pPr>
+            <w:r>
+              <w:rPr>
+                <w:rFonts w:ascii="Times New Roman" w:hAnsi="Times New Roman" w:cs="Times New Roman"/>
+                <w:sz w:val="24"/>
+                <w:szCs w:val="24"/>
+              </w:rPr>
+              <w:t>REDACTADO</w:t>
+            </w:r>
+          </w:p>
+        </w:tc>
+        <w:tc>
+          <w:tcPr>
+            <w:tcW w:w="3185" w:type="dxa"/>
+          </w:tcPr>
+          <w:p>
+            <w:pPr>
+              <w:jc w:val="center"/>
+              <w:cnfStyle w:val="100000000000"/>
               <w:rPr>
                 <w:rFonts w:ascii="Times New Roman" w:hAnsi="Times New Roman" w:cs="Times New Roman"/>
                 <w:sz w:val="24"/>
@@ -352,7 +377,7 @@
         </w:tc>
         <w:tc>
           <w:tcPr>
-            <w:tcW w:w="4489" w:type="dxa"/>
+            <w:tcW w:w="3231" w:type="dxa"/>
           </w:tcPr>
           <w:p>
             <w:pPr>
@@ -383,12 +408,13 @@
         <w:tc>
           <w:tcPr>
             <w:cnfStyle w:val="001000000000"/>
-            <w:tcW w:w="4489" w:type="dxa"/>
+            <w:tcW w:w="2638" w:type="dxa"/>
           </w:tcPr>
           <w:p>
             <w:pPr>
               <w:rPr>
                 <w:rFonts w:ascii="Times New Roman" w:hAnsi="Times New Roman" w:cs="Times New Roman"/>
+                <w:b w:val="0"/>
                 <w:sz w:val="24"/>
                 <w:szCs w:val="24"/>
               </w:rPr>
@@ -398,6 +424,7 @@
             <w:pPr>
               <w:rPr>
                 <w:rFonts w:ascii="Times New Roman" w:hAnsi="Times New Roman" w:cs="Times New Roman"/>
+                <w:b w:val="0"/>
                 <w:sz w:val="24"/>
                 <w:szCs w:val="24"/>
               </w:rPr>
@@ -405,10 +432,101 @@
             <w:r>
               <w:rPr>
                 <w:rFonts w:ascii="Times New Roman" w:hAnsi="Times New Roman" w:cs="Times New Roman"/>
-                <w:sz w:val="24"/>
-                <w:szCs w:val="24"/>
-              </w:rPr>
-              <w:t xml:space="preserve">Por líder de Proyecto: Martín </w:t>
+                <w:b w:val="0"/>
+                <w:sz w:val="24"/>
+                <w:szCs w:val="24"/>
+              </w:rPr>
+              <w:t>Por:</w:t>
+            </w:r>
+          </w:p>
+          <w:p>
+            <w:pPr>
+              <w:rPr>
+                <w:rFonts w:ascii="Times New Roman" w:hAnsi="Times New Roman" w:cs="Times New Roman"/>
+                <w:b w:val="0"/>
+                <w:sz w:val="24"/>
+                <w:szCs w:val="24"/>
+              </w:rPr>
+            </w:pPr>
+            <w:r>
+              <w:rPr>
+                <w:rFonts w:ascii="Times New Roman" w:hAnsi="Times New Roman" w:cs="Times New Roman"/>
+                <w:b w:val="0"/>
+                <w:sz w:val="24"/>
+                <w:szCs w:val="24"/>
+              </w:rPr>
+              <w:t xml:space="preserve">Jorge Luis </w:t>
+            </w:r>
+            <w:proofErr w:type="spellStart"/>
+            <w:r>
+              <w:rPr>
+                <w:rFonts w:ascii="Times New Roman" w:hAnsi="Times New Roman" w:cs="Times New Roman"/>
+                <w:b w:val="0"/>
+                <w:sz w:val="24"/>
+                <w:szCs w:val="24"/>
+              </w:rPr>
+              <w:t>Herlein</w:t>
+            </w:r>
+            <w:proofErr w:type="spellEnd"/>
+            <w:r>
+              <w:rPr>
+                <w:rFonts w:ascii="Times New Roman" w:hAnsi="Times New Roman" w:cs="Times New Roman"/>
+                <w:b w:val="0"/>
+                <w:sz w:val="24"/>
+                <w:szCs w:val="24"/>
+              </w:rPr>
+              <w:t xml:space="preserve">  </w:t>
+            </w:r>
+          </w:p>
+        </w:tc>
+        <w:tc>
+          <w:tcPr>
+            <w:tcW w:w="3185" w:type="dxa"/>
+          </w:tcPr>
+          <w:p>
+            <w:pPr>
+              <w:cnfStyle w:val="000000100000"/>
+              <w:rPr>
+                <w:rFonts w:ascii="Times New Roman" w:hAnsi="Times New Roman" w:cs="Times New Roman"/>
+                <w:sz w:val="24"/>
+                <w:szCs w:val="24"/>
+              </w:rPr>
+            </w:pPr>
+          </w:p>
+          <w:p>
+            <w:pPr>
+              <w:cnfStyle w:val="000000100000"/>
+              <w:rPr>
+                <w:rFonts w:ascii="Times New Roman" w:hAnsi="Times New Roman" w:cs="Times New Roman"/>
+                <w:sz w:val="24"/>
+                <w:szCs w:val="24"/>
+              </w:rPr>
+            </w:pPr>
+            <w:r>
+              <w:rPr>
+                <w:rFonts w:ascii="Times New Roman" w:hAnsi="Times New Roman" w:cs="Times New Roman"/>
+                <w:sz w:val="24"/>
+                <w:szCs w:val="24"/>
+              </w:rPr>
+              <w:t>Por:</w:t>
+            </w:r>
+          </w:p>
+          <w:p>
+            <w:pPr>
+              <w:cnfStyle w:val="000000100000"/>
+              <w:rPr>
+                <w:rFonts w:ascii="Times New Roman" w:hAnsi="Times New Roman" w:cs="Times New Roman"/>
+                <w:sz w:val="24"/>
+                <w:szCs w:val="24"/>
+              </w:rPr>
+            </w:pPr>
+            <w:r>
+              <w:rPr>
+                <w:rFonts w:ascii="Times New Roman" w:hAnsi="Times New Roman" w:cs="Times New Roman"/>
+                <w:sz w:val="24"/>
+                <w:szCs w:val="24"/>
+              </w:rPr>
+              <w:t xml:space="preserve">Martín </w:t>
             </w:r>
             <w:proofErr w:type="spellStart"/>
             <w:r>
@@ -424,7 +542,7 @@
         </w:tc>
         <w:tc>
           <w:tcPr>
-            <w:tcW w:w="4489" w:type="dxa"/>
+            <w:tcW w:w="3231" w:type="dxa"/>
           </w:tcPr>
           <w:p>
             <w:pPr>
@@ -441,7 +559,6 @@
               <w:cnfStyle w:val="000000100000"/>
               <w:rPr>
                 <w:rFonts w:ascii="Times New Roman" w:hAnsi="Times New Roman" w:cs="Times New Roman"/>
-                <w:b/>
                 <w:sz w:val="24"/>
                 <w:szCs w:val="24"/>
               </w:rPr>
@@ -449,17 +566,41 @@
             <w:r>
               <w:rPr>
                 <w:rFonts w:ascii="Times New Roman" w:hAnsi="Times New Roman" w:cs="Times New Roman"/>
-                <w:b/>
-                <w:sz w:val="24"/>
-                <w:szCs w:val="24"/>
-              </w:rPr>
-              <w:t xml:space="preserve">Por Ing. Fernando </w:t>
+                <w:sz w:val="24"/>
+                <w:szCs w:val="24"/>
+              </w:rPr>
+              <w:t>Por</w:t>
+            </w:r>
+            <w:r>
+              <w:rPr>
+                <w:rFonts w:ascii="Times New Roman" w:hAnsi="Times New Roman" w:cs="Times New Roman"/>
+                <w:sz w:val="24"/>
+                <w:szCs w:val="24"/>
+              </w:rPr>
+              <w:t>:</w:t>
+            </w:r>
+          </w:p>
+          <w:p>
+            <w:pPr>
+              <w:cnfStyle w:val="000000100000"/>
+              <w:rPr>
+                <w:rFonts w:ascii="Times New Roman" w:hAnsi="Times New Roman" w:cs="Times New Roman"/>
+                <w:sz w:val="24"/>
+                <w:szCs w:val="24"/>
+              </w:rPr>
+            </w:pPr>
+            <w:r>
+              <w:rPr>
+                <w:rFonts w:ascii="Times New Roman" w:hAnsi="Times New Roman" w:cs="Times New Roman"/>
+                <w:sz w:val="24"/>
+                <w:szCs w:val="24"/>
+              </w:rPr>
+              <w:t xml:space="preserve">Ing. Fernando </w:t>
             </w:r>
             <w:proofErr w:type="spellStart"/>
             <w:r>
               <w:rPr>
                 <w:rFonts w:ascii="Times New Roman" w:hAnsi="Times New Roman" w:cs="Times New Roman"/>
-                <w:b/>
                 <w:sz w:val="24"/>
                 <w:szCs w:val="24"/>
               </w:rPr>
@@ -476,12 +617,13 @@
         <w:tc>
           <w:tcPr>
             <w:cnfStyle w:val="001000000000"/>
-            <w:tcW w:w="4489" w:type="dxa"/>
+            <w:tcW w:w="2638" w:type="dxa"/>
           </w:tcPr>
           <w:p>
             <w:pPr>
               <w:rPr>
                 <w:rFonts w:ascii="Times New Roman" w:hAnsi="Times New Roman" w:cs="Times New Roman"/>
+                <w:b w:val="0"/>
                 <w:sz w:val="24"/>
                 <w:szCs w:val="24"/>
               </w:rPr>
@@ -489,32 +631,23 @@
             <w:r>
               <w:rPr>
                 <w:rFonts w:ascii="Times New Roman" w:hAnsi="Times New Roman" w:cs="Times New Roman"/>
-                <w:sz w:val="24"/>
-                <w:szCs w:val="24"/>
-              </w:rPr>
-              <w:t xml:space="preserve">Fecha de elaboración: </w:t>
-            </w:r>
-            <w:r>
-              <w:rPr>
-                <w:rFonts w:ascii="Times New Roman" w:hAnsi="Times New Roman" w:cs="Times New Roman"/>
                 <w:b w:val="0"/>
                 <w:sz w:val="24"/>
                 <w:szCs w:val="24"/>
               </w:rPr>
-              <w:t>02/04/2014</w:t>
+              <w:t>Fecha de elaboración: 02/04/2014</w:t>
             </w:r>
           </w:p>
         </w:tc>
         <w:tc>
           <w:tcPr>
-            <w:tcW w:w="4489" w:type="dxa"/>
+            <w:tcW w:w="3185" w:type="dxa"/>
           </w:tcPr>
           <w:p>
             <w:pPr>
               <w:cnfStyle w:val="000000000000"/>
               <w:rPr>
                 <w:rFonts w:ascii="Times New Roman" w:hAnsi="Times New Roman" w:cs="Times New Roman"/>
-                <w:b/>
                 <w:sz w:val="24"/>
                 <w:szCs w:val="24"/>
               </w:rPr>
@@ -522,11 +655,133 @@
             <w:r>
               <w:rPr>
                 <w:rFonts w:ascii="Times New Roman" w:hAnsi="Times New Roman" w:cs="Times New Roman"/>
-                <w:b/>
-                <w:sz w:val="24"/>
-                <w:szCs w:val="24"/>
-              </w:rPr>
-              <w:t>Fecha de aprobación:      /      /</w:t>
+                <w:sz w:val="24"/>
+                <w:szCs w:val="24"/>
+              </w:rPr>
+              <w:t xml:space="preserve">Fecha de </w:t>
+            </w:r>
+            <w:r>
+              <w:rPr>
+                <w:rFonts w:ascii="Times New Roman" w:hAnsi="Times New Roman" w:cs="Times New Roman"/>
+                <w:sz w:val="24"/>
+                <w:szCs w:val="24"/>
+              </w:rPr>
+              <w:t>revisado</w:t>
+            </w:r>
+            <w:r>
+              <w:rPr>
+                <w:rFonts w:ascii="Times New Roman" w:hAnsi="Times New Roman" w:cs="Times New Roman"/>
+                <w:sz w:val="24"/>
+                <w:szCs w:val="24"/>
+              </w:rPr>
+              <w:t>:</w:t>
+            </w:r>
+          </w:p>
+          <w:p>
+            <w:pPr>
+              <w:cnfStyle w:val="000000000000"/>
+              <w:rPr>
+                <w:rFonts w:ascii="Times New Roman" w:hAnsi="Times New Roman" w:cs="Times New Roman"/>
+                <w:sz w:val="24"/>
+                <w:szCs w:val="24"/>
+              </w:rPr>
+            </w:pPr>
+            <w:r>
+              <w:rPr>
+                <w:rFonts w:ascii="Times New Roman" w:hAnsi="Times New Roman" w:cs="Times New Roman"/>
+                <w:sz w:val="24"/>
+                <w:szCs w:val="24"/>
+              </w:rPr>
+              <w:t xml:space="preserve"> 0</w:t>
+            </w:r>
+            <w:r>
+              <w:rPr>
+                <w:rFonts w:ascii="Times New Roman" w:hAnsi="Times New Roman" w:cs="Times New Roman"/>
+                <w:sz w:val="24"/>
+                <w:szCs w:val="24"/>
+              </w:rPr>
+              <w:t>3</w:t>
+            </w:r>
+            <w:r>
+              <w:rPr>
+                <w:rFonts w:ascii="Times New Roman" w:hAnsi="Times New Roman" w:cs="Times New Roman"/>
+                <w:sz w:val="24"/>
+                <w:szCs w:val="24"/>
+              </w:rPr>
+              <w:t>/04/2014</w:t>
+            </w:r>
+          </w:p>
+        </w:tc>
+        <w:tc>
+          <w:tcPr>
+            <w:tcW w:w="3231" w:type="dxa"/>
+          </w:tcPr>
+          <w:p>
+            <w:pPr>
+              <w:cnfStyle w:val="000000000000"/>
+              <w:rPr>
+                <w:rFonts w:ascii="Times New Roman" w:hAnsi="Times New Roman" w:cs="Times New Roman"/>
+                <w:sz w:val="24"/>
+                <w:szCs w:val="24"/>
+              </w:rPr>
+            </w:pPr>
+            <w:r>
+              <w:rPr>
+                <w:rFonts w:ascii="Times New Roman" w:hAnsi="Times New Roman" w:cs="Times New Roman"/>
+                <w:sz w:val="24"/>
+                <w:szCs w:val="24"/>
+              </w:rPr>
+              <w:t>Fecha de aprobación:</w:t>
+            </w:r>
+          </w:p>
+          <w:p>
+            <w:pPr>
+              <w:cnfStyle w:val="000000000000"/>
+              <w:rPr>
+                <w:rFonts w:ascii="Times New Roman" w:hAnsi="Times New Roman" w:cs="Times New Roman"/>
+                <w:sz w:val="24"/>
+                <w:szCs w:val="24"/>
+              </w:rPr>
+            </w:pPr>
+            <w:r>
+              <w:rPr>
+                <w:rFonts w:ascii="Times New Roman" w:hAnsi="Times New Roman" w:cs="Times New Roman"/>
+                <w:sz w:val="24"/>
+                <w:szCs w:val="24"/>
+              </w:rPr>
+              <w:t xml:space="preserve"> ____</w:t>
+            </w:r>
+            <w:r>
+              <w:rPr>
+                <w:rFonts w:ascii="Times New Roman" w:hAnsi="Times New Roman" w:cs="Times New Roman"/>
+                <w:sz w:val="24"/>
+                <w:szCs w:val="24"/>
+              </w:rPr>
+              <w:t xml:space="preserve"> /</w:t>
+            </w:r>
+            <w:r>
+              <w:rPr>
+                <w:rFonts w:ascii="Times New Roman" w:hAnsi="Times New Roman" w:cs="Times New Roman"/>
+                <w:sz w:val="24"/>
+                <w:szCs w:val="24"/>
+              </w:rPr>
+              <w:t>____</w:t>
+            </w:r>
+            <w:r>
+              <w:rPr>
+                <w:rFonts w:ascii="Times New Roman" w:hAnsi="Times New Roman" w:cs="Times New Roman"/>
+                <w:sz w:val="24"/>
+                <w:szCs w:val="24"/>
+              </w:rPr>
+              <w:t xml:space="preserve">  /</w:t>
+            </w:r>
+            <w:r>
+              <w:rPr>
+                <w:rFonts w:ascii="Times New Roman" w:hAnsi="Times New Roman" w:cs="Times New Roman"/>
+                <w:sz w:val="24"/>
+                <w:szCs w:val="24"/>
+              </w:rPr>
+              <w:t xml:space="preserve"> ____</w:t>
             </w:r>
           </w:p>
         </w:tc>
@@ -913,58 +1168,140 @@
           <w:sz w:val="24"/>
           <w:szCs w:val="24"/>
         </w:rPr>
-        <w:t>A lo largo del análisis de los requerimientos se encontraron y postularon diversas posibles soluciones las cuales se detallan a continuación.</w:t>
-      </w:r>
-    </w:p>
-    <w:p>
-      <w:pPr>
-        <w:pStyle w:val="Prrafodelista"/>
-        <w:ind w:left="786"/>
-        <w:rPr>
-          <w:rFonts w:ascii="Times New Roman" w:hAnsi="Times New Roman" w:cs="Times New Roman"/>
-          <w:sz w:val="24"/>
-          <w:szCs w:val="24"/>
-        </w:rPr>
-      </w:pPr>
-    </w:p>
-    <w:p>
-      <w:pPr>
-        <w:rPr>
-          <w:rFonts w:ascii="Times New Roman" w:hAnsi="Times New Roman" w:cs="Times New Roman"/>
-          <w:sz w:val="24"/>
-          <w:szCs w:val="24"/>
-        </w:rPr>
-      </w:pPr>
-    </w:p>
-    <w:p>
-      <w:pPr>
-        <w:rPr>
-          <w:rFonts w:ascii="Times New Roman" w:hAnsi="Times New Roman" w:cs="Times New Roman"/>
-          <w:sz w:val="24"/>
-          <w:szCs w:val="24"/>
-        </w:rPr>
-      </w:pPr>
-    </w:p>
-    <w:p>
-      <w:pPr>
-        <w:rPr>
-          <w:rFonts w:ascii="Times New Roman" w:hAnsi="Times New Roman" w:cs="Times New Roman"/>
-          <w:sz w:val="24"/>
-          <w:szCs w:val="24"/>
-        </w:rPr>
-      </w:pPr>
-    </w:p>
-    <w:p>
-      <w:pPr>
-        <w:rPr>
-          <w:rFonts w:ascii="Times New Roman" w:hAnsi="Times New Roman" w:cs="Times New Roman"/>
-          <w:sz w:val="24"/>
-          <w:szCs w:val="24"/>
-        </w:rPr>
-      </w:pPr>
-    </w:p>
-    <w:p>
-      <w:pPr>
+        <w:t xml:space="preserve">A lo largo del análisis de los requerimientos se encontraron y postularon diversas </w:t>
+      </w:r>
+      <w:r>
+        <w:rPr>
+          <w:rFonts w:ascii="Times New Roman" w:hAnsi="Times New Roman" w:cs="Times New Roman"/>
+          <w:sz w:val="24"/>
+          <w:szCs w:val="24"/>
+        </w:rPr>
+        <w:t>apreciaciones de</w:t>
+      </w:r>
+      <w:r>
+        <w:rPr>
+          <w:rFonts w:ascii="Times New Roman" w:hAnsi="Times New Roman" w:cs="Times New Roman"/>
+          <w:sz w:val="24"/>
+          <w:szCs w:val="24"/>
+        </w:rPr>
+        <w:t xml:space="preserve"> las cu</w:t>
+      </w:r>
+      <w:r>
+        <w:rPr>
+          <w:rFonts w:ascii="Times New Roman" w:hAnsi="Times New Roman" w:cs="Times New Roman"/>
+          <w:sz w:val="24"/>
+          <w:szCs w:val="24"/>
+        </w:rPr>
+        <w:t>ales se detallan a continuación:</w:t>
+      </w:r>
+    </w:p>
+    <w:p>
+      <w:pPr>
+        <w:pStyle w:val="Prrafodelista"/>
+        <w:ind w:left="786"/>
+        <w:jc w:val="both"/>
+        <w:rPr>
+          <w:rFonts w:ascii="Times New Roman" w:hAnsi="Times New Roman" w:cs="Times New Roman"/>
+          <w:sz w:val="24"/>
+          <w:szCs w:val="24"/>
+        </w:rPr>
+      </w:pPr>
+    </w:p>
+    <w:p>
+      <w:pPr>
+        <w:pStyle w:val="Prrafodelista"/>
+        <w:numPr>
+          <w:ilvl w:val="0"/>
+          <w:numId w:val="4"/>
+        </w:numPr>
+        <w:jc w:val="both"/>
+        <w:rPr>
+          <w:rFonts w:ascii="Times New Roman" w:hAnsi="Times New Roman" w:cs="Times New Roman"/>
+          <w:sz w:val="24"/>
+          <w:szCs w:val="24"/>
+        </w:rPr>
+      </w:pPr>
+      <w:r>
+        <w:rPr>
+          <w:rFonts w:ascii="Times New Roman" w:hAnsi="Times New Roman" w:cs="Times New Roman"/>
+          <w:sz w:val="24"/>
+          <w:szCs w:val="24"/>
+        </w:rPr>
+        <w:t>Los datos asociados a los modelos de la agencia se supone que son válidos y correctos al momento de cargarlos en la base de datos.</w:t>
+      </w:r>
+    </w:p>
+    <w:p>
+      <w:pPr>
+        <w:pStyle w:val="Prrafodelista"/>
+        <w:numPr>
+          <w:ilvl w:val="0"/>
+          <w:numId w:val="4"/>
+        </w:numPr>
+        <w:jc w:val="both"/>
+        <w:rPr>
+          <w:rFonts w:ascii="Times New Roman" w:hAnsi="Times New Roman" w:cs="Times New Roman"/>
+          <w:sz w:val="24"/>
+          <w:szCs w:val="24"/>
+        </w:rPr>
+      </w:pPr>
+      <w:r>
+        <w:rPr>
+          <w:rFonts w:ascii="Times New Roman" w:hAnsi="Times New Roman" w:cs="Times New Roman"/>
+          <w:sz w:val="24"/>
+          <w:szCs w:val="24"/>
+        </w:rPr>
+        <w:t xml:space="preserve">Los modelos de la agencia poseen </w:t>
+      </w:r>
+      <w:proofErr w:type="spellStart"/>
+      <w:r>
+        <w:rPr>
+          <w:rFonts w:ascii="Times New Roman" w:hAnsi="Times New Roman" w:cs="Times New Roman"/>
+          <w:sz w:val="24"/>
+          <w:szCs w:val="24"/>
+        </w:rPr>
+        <w:t>Smartphones</w:t>
+      </w:r>
+      <w:proofErr w:type="spellEnd"/>
+      <w:r>
+        <w:rPr>
+          <w:rFonts w:ascii="Times New Roman" w:hAnsi="Times New Roman" w:cs="Times New Roman"/>
+          <w:sz w:val="24"/>
+          <w:szCs w:val="24"/>
+        </w:rPr>
+        <w:t xml:space="preserve"> o celulares con acceso a internet y a redes sociales. </w:t>
+      </w:r>
+    </w:p>
+    <w:p>
+      <w:pPr>
+        <w:pStyle w:val="Prrafodelista"/>
+        <w:numPr>
+          <w:ilvl w:val="0"/>
+          <w:numId w:val="4"/>
+        </w:numPr>
+        <w:jc w:val="both"/>
+        <w:rPr>
+          <w:rFonts w:ascii="Times New Roman" w:hAnsi="Times New Roman" w:cs="Times New Roman"/>
+          <w:sz w:val="24"/>
+          <w:szCs w:val="24"/>
+        </w:rPr>
+      </w:pPr>
+    </w:p>
+    <w:p>
+      <w:pPr>
+        <w:pStyle w:val="Prrafodelista"/>
+        <w:ind w:left="786"/>
+        <w:jc w:val="both"/>
+        <w:rPr>
+          <w:rFonts w:ascii="Times New Roman" w:hAnsi="Times New Roman" w:cs="Times New Roman"/>
+          <w:sz w:val="24"/>
+          <w:szCs w:val="24"/>
+        </w:rPr>
+      </w:pPr>
+    </w:p>
+    <w:p>
+      <w:pPr>
+        <w:pStyle w:val="Prrafodelista"/>
+        <w:ind w:left="786"/>
         <w:rPr>
           <w:rFonts w:ascii="Times New Roman" w:hAnsi="Times New Roman" w:cs="Times New Roman"/>
           <w:sz w:val="24"/>
@@ -1127,25 +1464,7 @@
             <w:sz w:val="24"/>
             <w:szCs w:val="24"/>
           </w:rPr>
-          <w:t>www.rochiman</w:t>
-        </w:r>
-        <w:r>
-          <w:rPr>
-            <w:rStyle w:val="Hipervnculo"/>
-            <w:rFonts w:ascii="Times New Roman" w:hAnsi="Times New Roman" w:cs="Times New Roman"/>
-            <w:sz w:val="24"/>
-            <w:szCs w:val="24"/>
-          </w:rPr>
-          <w:t>a</w:t>
-        </w:r>
-        <w:r>
-          <w:rPr>
-            <w:rStyle w:val="Hipervnculo"/>
-            <w:rFonts w:ascii="Times New Roman" w:hAnsi="Times New Roman" w:cs="Times New Roman"/>
-            <w:sz w:val="24"/>
-            <w:szCs w:val="24"/>
-          </w:rPr>
-          <w:t>ger.com</w:t>
+          <w:t>www.rochimanager.com</w:t>
         </w:r>
       </w:hyperlink>
       <w:r>
@@ -1477,16 +1796,8 @@
           <w:sz w:val="24"/>
           <w:szCs w:val="24"/>
         </w:rPr>
-        <w:t xml:space="preserve">A un costado de cada una de las filas que representan a cada modelo se encontrarán dos botones: Eliminar (X) y Editar (Lápiz). El primero eliminará el modelo </w:t>
-      </w:r>
-      <w:r>
-        <w:rPr>
-          <w:rFonts w:ascii="Times New Roman" w:hAnsi="Times New Roman" w:cs="Times New Roman"/>
-          <w:sz w:val="24"/>
-          <w:szCs w:val="24"/>
-        </w:rPr>
         <w:lastRenderedPageBreak/>
-        <w:t xml:space="preserve">seleccionado previo a una confirmación por parte del usuario mientras que el segundo desplegará un pop-up con un formulario </w:t>
+        <w:t xml:space="preserve">A un costado de cada una de las filas que representan a cada modelo se encontrarán dos botones: Eliminar (X) y Editar (Lápiz). El primero eliminará el modelo seleccionado previo a una confirmación por parte del usuario mientras que el segundo desplegará un pop-up con un formulario </w:t>
       </w:r>
       <w:r>
         <w:rPr>
@@ -1673,6 +1984,146 @@
         </w:rPr>
         <w:t>por los medios descriptos a continuación.</w:t>
       </w:r>
+    </w:p>
+    <w:p>
+      <w:pPr>
+        <w:pStyle w:val="Prrafodelista"/>
+        <w:spacing w:line="360" w:lineRule="auto"/>
+        <w:ind w:left="786"/>
+        <w:jc w:val="both"/>
+        <w:rPr>
+          <w:rFonts w:ascii="Times New Roman" w:hAnsi="Times New Roman" w:cs="Times New Roman"/>
+          <w:b/>
+          <w:sz w:val="24"/>
+          <w:szCs w:val="24"/>
+        </w:rPr>
+      </w:pPr>
+    </w:p>
+    <w:p>
+      <w:pPr>
+        <w:pStyle w:val="Prrafodelista"/>
+        <w:spacing w:line="360" w:lineRule="auto"/>
+        <w:ind w:left="786"/>
+        <w:jc w:val="both"/>
+        <w:rPr>
+          <w:rFonts w:ascii="Times New Roman" w:hAnsi="Times New Roman" w:cs="Times New Roman"/>
+          <w:b/>
+          <w:sz w:val="24"/>
+          <w:szCs w:val="24"/>
+        </w:rPr>
+      </w:pPr>
+    </w:p>
+    <w:p>
+      <w:pPr>
+        <w:pStyle w:val="Prrafodelista"/>
+        <w:spacing w:line="360" w:lineRule="auto"/>
+        <w:ind w:left="786"/>
+        <w:jc w:val="both"/>
+        <w:rPr>
+          <w:rFonts w:ascii="Times New Roman" w:hAnsi="Times New Roman" w:cs="Times New Roman"/>
+          <w:b/>
+          <w:sz w:val="24"/>
+          <w:szCs w:val="24"/>
+        </w:rPr>
+      </w:pPr>
+    </w:p>
+    <w:p>
+      <w:pPr>
+        <w:pStyle w:val="Prrafodelista"/>
+        <w:spacing w:line="360" w:lineRule="auto"/>
+        <w:ind w:left="786"/>
+        <w:jc w:val="both"/>
+        <w:rPr>
+          <w:rFonts w:ascii="Times New Roman" w:hAnsi="Times New Roman" w:cs="Times New Roman"/>
+          <w:b/>
+          <w:sz w:val="24"/>
+          <w:szCs w:val="24"/>
+        </w:rPr>
+      </w:pPr>
+    </w:p>
+    <w:p>
+      <w:pPr>
+        <w:pStyle w:val="Prrafodelista"/>
+        <w:spacing w:line="360" w:lineRule="auto"/>
+        <w:ind w:left="786"/>
+        <w:jc w:val="both"/>
+        <w:rPr>
+          <w:rFonts w:ascii="Times New Roman" w:hAnsi="Times New Roman" w:cs="Times New Roman"/>
+          <w:b/>
+          <w:sz w:val="24"/>
+          <w:szCs w:val="24"/>
+        </w:rPr>
+      </w:pPr>
+    </w:p>
+    <w:p>
+      <w:pPr>
+        <w:pStyle w:val="Prrafodelista"/>
+        <w:spacing w:line="360" w:lineRule="auto"/>
+        <w:ind w:left="786"/>
+        <w:jc w:val="both"/>
+        <w:rPr>
+          <w:rFonts w:ascii="Times New Roman" w:hAnsi="Times New Roman" w:cs="Times New Roman"/>
+          <w:b/>
+          <w:sz w:val="24"/>
+          <w:szCs w:val="24"/>
+        </w:rPr>
+      </w:pPr>
+    </w:p>
+    <w:p>
+      <w:pPr>
+        <w:pStyle w:val="Prrafodelista"/>
+        <w:spacing w:line="360" w:lineRule="auto"/>
+        <w:ind w:left="786"/>
+        <w:jc w:val="both"/>
+        <w:rPr>
+          <w:rFonts w:ascii="Times New Roman" w:hAnsi="Times New Roman" w:cs="Times New Roman"/>
+          <w:b/>
+          <w:sz w:val="24"/>
+          <w:szCs w:val="24"/>
+        </w:rPr>
+      </w:pPr>
+    </w:p>
+    <w:p>
+      <w:pPr>
+        <w:pStyle w:val="Prrafodelista"/>
+        <w:spacing w:line="360" w:lineRule="auto"/>
+        <w:ind w:left="786"/>
+        <w:jc w:val="both"/>
+        <w:rPr>
+          <w:rFonts w:ascii="Times New Roman" w:hAnsi="Times New Roman" w:cs="Times New Roman"/>
+          <w:b/>
+          <w:sz w:val="24"/>
+          <w:szCs w:val="24"/>
+        </w:rPr>
+      </w:pPr>
+    </w:p>
+    <w:p>
+      <w:pPr>
+        <w:pStyle w:val="Prrafodelista"/>
+        <w:spacing w:line="360" w:lineRule="auto"/>
+        <w:ind w:left="786"/>
+        <w:jc w:val="both"/>
+        <w:rPr>
+          <w:rFonts w:ascii="Times New Roman" w:hAnsi="Times New Roman" w:cs="Times New Roman"/>
+          <w:b/>
+          <w:sz w:val="24"/>
+          <w:szCs w:val="24"/>
+        </w:rPr>
+      </w:pPr>
+    </w:p>
+    <w:p>
+      <w:pPr>
+        <w:pStyle w:val="Prrafodelista"/>
+        <w:spacing w:line="360" w:lineRule="auto"/>
+        <w:ind w:left="786"/>
+        <w:jc w:val="both"/>
+        <w:rPr>
+          <w:rFonts w:ascii="Times New Roman" w:hAnsi="Times New Roman" w:cs="Times New Roman"/>
+          <w:b/>
+          <w:sz w:val="24"/>
+          <w:szCs w:val="24"/>
+        </w:rPr>
+      </w:pPr>
     </w:p>
     <w:p>
       <w:pPr>
@@ -1711,6 +2162,7 @@
           <w:sz w:val="24"/>
           <w:szCs w:val="24"/>
         </w:rPr>
+        <w:lastRenderedPageBreak/>
         <w:t>Notificaciones</w:t>
       </w:r>
     </w:p>
@@ -1772,6 +2224,146 @@
           <w:szCs w:val="24"/>
         </w:rPr>
         <w:t xml:space="preserve">Vía redes sociales: </w:t>
+      </w:r>
+      <w:r>
+        <w:rPr>
+          <w:rFonts w:ascii="Times New Roman" w:hAnsi="Times New Roman" w:cs="Times New Roman"/>
+          <w:sz w:val="24"/>
+          <w:szCs w:val="24"/>
+        </w:rPr>
+        <w:t xml:space="preserve">Cada modelo recibirá en su perfil de </w:t>
+      </w:r>
+      <w:proofErr w:type="spellStart"/>
+      <w:r>
+        <w:rPr>
+          <w:rFonts w:ascii="Times New Roman" w:hAnsi="Times New Roman" w:cs="Times New Roman"/>
+          <w:sz w:val="24"/>
+          <w:szCs w:val="24"/>
+        </w:rPr>
+        <w:t>Facebook</w:t>
+      </w:r>
+      <w:proofErr w:type="spellEnd"/>
+      <w:r>
+        <w:rPr>
+          <w:rFonts w:ascii="Times New Roman" w:hAnsi="Times New Roman" w:cs="Times New Roman"/>
+          <w:sz w:val="24"/>
+          <w:szCs w:val="24"/>
+        </w:rPr>
+        <w:t xml:space="preserve"> ó </w:t>
+      </w:r>
+      <w:proofErr w:type="spellStart"/>
+      <w:r>
+        <w:rPr>
+          <w:rFonts w:ascii="Times New Roman" w:hAnsi="Times New Roman" w:cs="Times New Roman"/>
+          <w:sz w:val="24"/>
+          <w:szCs w:val="24"/>
+        </w:rPr>
+        <w:t>Twitter</w:t>
+      </w:r>
+      <w:proofErr w:type="spellEnd"/>
+      <w:r>
+        <w:rPr>
+          <w:rFonts w:ascii="Times New Roman" w:hAnsi="Times New Roman" w:cs="Times New Roman"/>
+          <w:sz w:val="24"/>
+          <w:szCs w:val="24"/>
+        </w:rPr>
+        <w:t xml:space="preserve"> un mensaje y/o </w:t>
+      </w:r>
+      <w:proofErr w:type="spellStart"/>
+      <w:r>
+        <w:rPr>
+          <w:rFonts w:ascii="Times New Roman" w:hAnsi="Times New Roman" w:cs="Times New Roman"/>
+          <w:sz w:val="24"/>
+          <w:szCs w:val="24"/>
+        </w:rPr>
+        <w:t>tweet</w:t>
+      </w:r>
+      <w:proofErr w:type="spellEnd"/>
+      <w:r>
+        <w:rPr>
+          <w:rFonts w:ascii="Times New Roman" w:hAnsi="Times New Roman" w:cs="Times New Roman"/>
+          <w:sz w:val="24"/>
+          <w:szCs w:val="24"/>
+        </w:rPr>
+        <w:t xml:space="preserve"> con los detalles del evento al cual ha sido asignado.</w:t>
+      </w:r>
+    </w:p>
+    <w:p>
+      <w:pPr>
+        <w:pStyle w:val="Prrafodelista"/>
+        <w:numPr>
+          <w:ilvl w:val="0"/>
+          <w:numId w:val="3"/>
+        </w:numPr>
+        <w:spacing w:line="360" w:lineRule="auto"/>
+        <w:jc w:val="both"/>
+        <w:rPr>
+          <w:rFonts w:ascii="Times New Roman" w:hAnsi="Times New Roman" w:cs="Times New Roman"/>
+          <w:b/>
+          <w:sz w:val="24"/>
+          <w:szCs w:val="24"/>
+        </w:rPr>
+      </w:pPr>
+      <w:r>
+        <w:rPr>
+          <w:rFonts w:ascii="Times New Roman" w:hAnsi="Times New Roman" w:cs="Times New Roman"/>
+          <w:b/>
+          <w:sz w:val="24"/>
+          <w:szCs w:val="24"/>
+        </w:rPr>
+        <w:t xml:space="preserve">Por SMS: </w:t>
+      </w:r>
+      <w:r>
+        <w:rPr>
+          <w:rFonts w:ascii="Times New Roman" w:hAnsi="Times New Roman" w:cs="Times New Roman"/>
+          <w:sz w:val="24"/>
+          <w:szCs w:val="24"/>
+        </w:rPr>
+        <w:t>Cada modelo recibirá un mensaje de texto en su teléfono celular</w:t>
+      </w:r>
+      <w:r>
+        <w:rPr>
+          <w:rFonts w:ascii="Times New Roman" w:hAnsi="Times New Roman" w:cs="Times New Roman"/>
+          <w:sz w:val="24"/>
+          <w:szCs w:val="24"/>
+        </w:rPr>
+        <w:t xml:space="preserve"> mediante el </w:t>
+      </w:r>
+      <w:proofErr w:type="spellStart"/>
+      <w:r>
+        <w:rPr>
+          <w:rFonts w:ascii="Times New Roman" w:hAnsi="Times New Roman" w:cs="Times New Roman"/>
+          <w:sz w:val="24"/>
+          <w:szCs w:val="24"/>
+        </w:rPr>
+        <w:t>FrontEnd</w:t>
+      </w:r>
+      <w:proofErr w:type="spellEnd"/>
+      <w:r>
+        <w:rPr>
+          <w:rFonts w:ascii="Times New Roman" w:hAnsi="Times New Roman" w:cs="Times New Roman"/>
+          <w:sz w:val="24"/>
+          <w:szCs w:val="24"/>
+        </w:rPr>
+        <w:t xml:space="preserve"> de la plataforma </w:t>
+      </w:r>
+      <w:proofErr w:type="spellStart"/>
+      <w:r>
+        <w:rPr>
+          <w:rFonts w:ascii="Times New Roman" w:hAnsi="Times New Roman" w:cs="Times New Roman"/>
+          <w:sz w:val="24"/>
+          <w:szCs w:val="24"/>
+        </w:rPr>
+        <w:t>Descom</w:t>
+      </w:r>
+      <w:proofErr w:type="spellEnd"/>
+      <w:r>
+        <w:rPr>
+          <w:rFonts w:ascii="Times New Roman" w:hAnsi="Times New Roman" w:cs="Times New Roman"/>
+          <w:sz w:val="24"/>
+          <w:szCs w:val="24"/>
+        </w:rPr>
+        <w:t xml:space="preserve"> SMS, a través de un servidor seguro, y esta se encargará de enviar el mensaje SMS.</w:t>
       </w:r>
     </w:p>
     <w:p>
@@ -2051,6 +2643,119 @@
     </w:lvl>
   </w:abstractNum>
   <w:abstractNum w:abstractNumId="2">
+    <w:nsid w:val="4E6A0EB5"/>
+    <w:multiLevelType w:val="hybridMultilevel"/>
+    <w:tmpl w:val="AF76D77A"/>
+    <w:lvl w:ilvl="0" w:tplc="2C0A0001">
+      <w:start w:val="1"/>
+      <w:numFmt w:val="bullet"/>
+      <w:lvlText w:val=""/>
+      <w:lvlJc w:val="left"/>
+      <w:pPr>
+        <w:ind w:left="1506" w:hanging="360"/>
+      </w:pPr>
+      <w:rPr>
+        <w:rFonts w:ascii="Symbol" w:hAnsi="Symbol" w:hint="default"/>
+      </w:rPr>
+    </w:lvl>
+    <w:lvl w:ilvl="1" w:tplc="2C0A0003" w:tentative="1">
+      <w:start w:val="1"/>
+      <w:numFmt w:val="bullet"/>
+      <w:lvlText w:val="o"/>
+      <w:lvlJc w:val="left"/>
+      <w:pPr>
+        <w:ind w:left="2226" w:hanging="360"/>
+      </w:pPr>
+      <w:rPr>
+        <w:rFonts w:ascii="Courier New" w:hAnsi="Courier New" w:cs="Courier New" w:hint="default"/>
+      </w:rPr>
+    </w:lvl>
+    <w:lvl w:ilvl="2" w:tplc="2C0A0005" w:tentative="1">
+      <w:start w:val="1"/>
+      <w:numFmt w:val="bullet"/>
+      <w:lvlText w:val=""/>
+      <w:lvlJc w:val="left"/>
+      <w:pPr>
+        <w:ind w:left="2946" w:hanging="360"/>
+      </w:pPr>
+      <w:rPr>
+        <w:rFonts w:ascii="Wingdings" w:hAnsi="Wingdings" w:hint="default"/>
+      </w:rPr>
+    </w:lvl>
+    <w:lvl w:ilvl="3" w:tplc="2C0A0001" w:tentative="1">
+      <w:start w:val="1"/>
+      <w:numFmt w:val="bullet"/>
+      <w:lvlText w:val=""/>
+      <w:lvlJc w:val="left"/>
+      <w:pPr>
+        <w:ind w:left="3666" w:hanging="360"/>
+      </w:pPr>
+      <w:rPr>
+        <w:rFonts w:ascii="Symbol" w:hAnsi="Symbol" w:hint="default"/>
+      </w:rPr>
+    </w:lvl>
+    <w:lvl w:ilvl="4" w:tplc="2C0A0003" w:tentative="1">
+      <w:start w:val="1"/>
+      <w:numFmt w:val="bullet"/>
+      <w:lvlText w:val="o"/>
+      <w:lvlJc w:val="left"/>
+      <w:pPr>
+        <w:ind w:left="4386" w:hanging="360"/>
+      </w:pPr>
+      <w:rPr>
+        <w:rFonts w:ascii="Courier New" w:hAnsi="Courier New" w:cs="Courier New" w:hint="default"/>
+      </w:rPr>
+    </w:lvl>
+    <w:lvl w:ilvl="5" w:tplc="2C0A0005" w:tentative="1">
+      <w:start w:val="1"/>
+      <w:numFmt w:val="bullet"/>
+      <w:lvlText w:val=""/>
+      <w:lvlJc w:val="left"/>
+      <w:pPr>
+        <w:ind w:left="5106" w:hanging="360"/>
+      </w:pPr>
+      <w:rPr>
+        <w:rFonts w:ascii="Wingdings" w:hAnsi="Wingdings" w:hint="default"/>
+      </w:rPr>
+    </w:lvl>
+    <w:lvl w:ilvl="6" w:tplc="2C0A0001" w:tentative="1">
+      <w:start w:val="1"/>
+      <w:numFmt w:val="bullet"/>
+      <w:lvlText w:val=""/>
+      <w:lvlJc w:val="left"/>
+      <w:pPr>
+        <w:ind w:left="5826" w:hanging="360"/>
+      </w:pPr>
+      <w:rPr>
+        <w:rFonts w:ascii="Symbol" w:hAnsi="Symbol" w:hint="default"/>
+      </w:rPr>
+    </w:lvl>
+    <w:lvl w:ilvl="7" w:tplc="2C0A0003" w:tentative="1">
+      <w:start w:val="1"/>
+      <w:numFmt w:val="bullet"/>
+      <w:lvlText w:val="o"/>
+      <w:lvlJc w:val="left"/>
+      <w:pPr>
+        <w:ind w:left="6546" w:hanging="360"/>
+      </w:pPr>
+      <w:rPr>
+        <w:rFonts w:ascii="Courier New" w:hAnsi="Courier New" w:cs="Courier New" w:hint="default"/>
+      </w:rPr>
+    </w:lvl>
+    <w:lvl w:ilvl="8" w:tplc="2C0A0005" w:tentative="1">
+      <w:start w:val="1"/>
+      <w:numFmt w:val="bullet"/>
+      <w:lvlText w:val=""/>
+      <w:lvlJc w:val="left"/>
+      <w:pPr>
+        <w:ind w:left="7266" w:hanging="360"/>
+      </w:pPr>
+      <w:rPr>
+        <w:rFonts w:ascii="Wingdings" w:hAnsi="Wingdings" w:hint="default"/>
+      </w:rPr>
+    </w:lvl>
+  </w:abstractNum>
+  <w:abstractNum w:abstractNumId="3">
     <w:nsid w:val="62E9421B"/>
     <w:multiLevelType w:val="hybridMultilevel"/>
     <w:tmpl w:val="F236BA00"/>
@@ -2170,6 +2875,9 @@
     <w:abstractNumId w:val="1"/>
   </w:num>
   <w:num w:numId="3">
+    <w:abstractNumId w:val="3"/>
+  </w:num>
+  <w:num w:numId="4">
     <w:abstractNumId w:val="2"/>
   </w:num>
 </w:numbering>

--- a/PRÁCTICO DE HANDICAP.docx
+++ b/PRÁCTICO DE HANDICAP.docx
@@ -1432,7 +1432,7 @@
       <w:pPr>
         <w:pStyle w:val="Prrafodelista"/>
         <w:spacing w:line="360" w:lineRule="auto"/>
-        <w:ind w:left="786"/>
+        <w:ind w:left="788" w:firstLine="709"/>
         <w:jc w:val="both"/>
         <w:rPr>
           <w:rFonts w:ascii="Times New Roman" w:hAnsi="Times New Roman" w:cs="Times New Roman"/>
@@ -1461,6 +1461,7 @@
           <w:rPr>
             <w:rStyle w:val="Hipervnculo"/>
             <w:rFonts w:ascii="Times New Roman" w:hAnsi="Times New Roman" w:cs="Times New Roman"/>
+            <w:color w:val="auto"/>
             <w:sz w:val="24"/>
             <w:szCs w:val="24"/>
           </w:rPr>
@@ -1603,7 +1604,7 @@
       <w:pPr>
         <w:pStyle w:val="Prrafodelista"/>
         <w:spacing w:line="360" w:lineRule="auto"/>
-        <w:ind w:left="786"/>
+        <w:ind w:left="788" w:firstLine="709"/>
         <w:jc w:val="both"/>
         <w:rPr>
           <w:rFonts w:ascii="Times New Roman" w:hAnsi="Times New Roman" w:cs="Times New Roman"/>
@@ -1625,77 +1626,221 @@
           <w:sz w:val="24"/>
           <w:szCs w:val="24"/>
         </w:rPr>
-        <w:t xml:space="preserve"> constará de una primera pantalla cuya finalidad será la de verificar por medio de una contraseña alfanumérica que quien se encuentre intentando ingresar sea una persona autorizada por la empresa. </w:t>
-      </w:r>
-    </w:p>
-    <w:p>
-      <w:pPr>
-        <w:pStyle w:val="Prrafodelista"/>
-        <w:spacing w:line="360" w:lineRule="auto"/>
-        <w:ind w:left="786"/>
-        <w:jc w:val="both"/>
-        <w:rPr>
-          <w:rFonts w:ascii="Times New Roman" w:hAnsi="Times New Roman" w:cs="Times New Roman"/>
-          <w:sz w:val="24"/>
-          <w:szCs w:val="24"/>
-        </w:rPr>
-      </w:pPr>
-      <w:r>
-        <w:rPr>
-          <w:rFonts w:ascii="Times New Roman" w:hAnsi="Times New Roman" w:cs="Times New Roman"/>
-          <w:sz w:val="24"/>
-          <w:szCs w:val="24"/>
-        </w:rPr>
-        <w:t>(FOTO 1)</w:t>
-      </w:r>
-    </w:p>
-    <w:p>
-      <w:pPr>
-        <w:pStyle w:val="Prrafodelista"/>
-        <w:spacing w:line="360" w:lineRule="auto"/>
-        <w:ind w:left="786"/>
-        <w:jc w:val="both"/>
-        <w:rPr>
-          <w:rFonts w:ascii="Times New Roman" w:hAnsi="Times New Roman" w:cs="Times New Roman"/>
-          <w:sz w:val="24"/>
-          <w:szCs w:val="24"/>
-        </w:rPr>
-      </w:pPr>
-      <w:r>
-        <w:rPr>
-          <w:rFonts w:ascii="Times New Roman" w:hAnsi="Times New Roman" w:cs="Times New Roman"/>
-          <w:sz w:val="24"/>
-          <w:szCs w:val="24"/>
-        </w:rPr>
-        <w:t>Al ingresar la contraseña correcta, y luego de hacer clic sobre el botón “Ingresar”, se mostrará la pantalla principal.</w:t>
-      </w:r>
-    </w:p>
-    <w:p>
-      <w:pPr>
-        <w:pStyle w:val="Prrafodelista"/>
-        <w:spacing w:line="360" w:lineRule="auto"/>
-        <w:ind w:left="786"/>
-        <w:jc w:val="both"/>
-        <w:rPr>
-          <w:rFonts w:ascii="Times New Roman" w:hAnsi="Times New Roman" w:cs="Times New Roman"/>
-          <w:sz w:val="24"/>
-          <w:szCs w:val="24"/>
-        </w:rPr>
-      </w:pPr>
-      <w:r>
-        <w:rPr>
-          <w:rFonts w:ascii="Times New Roman" w:hAnsi="Times New Roman" w:cs="Times New Roman"/>
-          <w:sz w:val="24"/>
-          <w:szCs w:val="24"/>
-        </w:rPr>
-        <w:t>(FOTO 2)</w:t>
-      </w:r>
-    </w:p>
-    <w:p>
-      <w:pPr>
-        <w:pStyle w:val="Prrafodelista"/>
-        <w:spacing w:line="360" w:lineRule="auto"/>
-        <w:ind w:left="786"/>
+        <w:t xml:space="preserve"> constará de una primera pantalla cuya finalidad será la de verificar por medio de una contraseña alfanumérica que quien se encuentre intentando ingresar sea una persona autorizada por la empresa</w:t>
+      </w:r>
+      <w:r>
+        <w:rPr>
+          <w:rFonts w:ascii="Times New Roman" w:hAnsi="Times New Roman" w:cs="Times New Roman"/>
+          <w:sz w:val="24"/>
+          <w:szCs w:val="24"/>
+        </w:rPr>
+        <w:t xml:space="preserve"> (Figura 1)</w:t>
+      </w:r>
+      <w:r>
+        <w:rPr>
+          <w:rFonts w:ascii="Times New Roman" w:hAnsi="Times New Roman" w:cs="Times New Roman"/>
+          <w:sz w:val="24"/>
+          <w:szCs w:val="24"/>
+        </w:rPr>
+        <w:t xml:space="preserve">. </w:t>
+      </w:r>
+    </w:p>
+    <w:p>
+      <w:pPr>
+        <w:pStyle w:val="Prrafodelista"/>
+        <w:spacing w:line="360" w:lineRule="auto"/>
+        <w:ind w:left="0"/>
+        <w:jc w:val="both"/>
+        <w:rPr>
+          <w:rFonts w:ascii="Times New Roman" w:hAnsi="Times New Roman" w:cs="Times New Roman"/>
+          <w:sz w:val="24"/>
+          <w:szCs w:val="24"/>
+        </w:rPr>
+      </w:pPr>
+      <w:r>
+        <w:rPr>
+          <w:rFonts w:ascii="Times New Roman" w:hAnsi="Times New Roman" w:cs="Times New Roman"/>
+          <w:noProof/>
+          <w:sz w:val="24"/>
+          <w:szCs w:val="24"/>
+          <w:lang w:eastAsia="es-MX"/>
+        </w:rPr>
+        <w:drawing>
+          <wp:anchor distT="0" distB="0" distL="114300" distR="114300" simplePos="0" relativeHeight="251658240" behindDoc="0" locked="0" layoutInCell="1" allowOverlap="1">
+            <wp:simplePos x="0" y="0"/>
+            <wp:positionH relativeFrom="column">
+              <wp:posOffset>196215</wp:posOffset>
+            </wp:positionH>
+            <wp:positionV relativeFrom="paragraph">
+              <wp:posOffset>59690</wp:posOffset>
+            </wp:positionV>
+            <wp:extent cx="5410200" cy="4000500"/>
+            <wp:effectExtent l="19050" t="0" r="0" b="0"/>
+            <wp:wrapSquare wrapText="bothSides"/>
+            <wp:docPr id="1" name="Imagen 1" descr="C:\Users\JorgeLuis\Desktop\Figuras\Figura 1.png"/>
+            <wp:cNvGraphicFramePr>
+              <a:graphicFrameLocks xmlns:a="http://schemas.openxmlformats.org/drawingml/2006/main" noChangeAspect="1"/>
+            </wp:cNvGraphicFramePr>
+            <a:graphic xmlns:a="http://schemas.openxmlformats.org/drawingml/2006/main">
+              <a:graphicData uri="http://schemas.openxmlformats.org/drawingml/2006/picture">
+                <pic:pic xmlns:pic="http://schemas.openxmlformats.org/drawingml/2006/picture">
+                  <pic:nvPicPr>
+                    <pic:cNvPr id="0" name="Picture 1" descr="C:\Users\JorgeLuis\Desktop\Figuras\Figura 1.png"/>
+                    <pic:cNvPicPr>
+                      <a:picLocks noChangeAspect="1" noChangeArrowheads="1"/>
+                    </pic:cNvPicPr>
+                  </pic:nvPicPr>
+                  <pic:blipFill>
+                    <a:blip r:embed="rId6"/>
+                    <a:srcRect/>
+                    <a:stretch>
+                      <a:fillRect/>
+                    </a:stretch>
+                  </pic:blipFill>
+                  <pic:spPr bwMode="auto">
+                    <a:xfrm>
+                      <a:off x="0" y="0"/>
+                      <a:ext cx="5410200" cy="4000500"/>
+                    </a:xfrm>
+                    <a:prstGeom prst="rect">
+                      <a:avLst/>
+                    </a:prstGeom>
+                    <a:noFill/>
+                    <a:ln w="9525">
+                      <a:noFill/>
+                      <a:miter lim="800000"/>
+                      <a:headEnd/>
+                      <a:tailEnd/>
+                    </a:ln>
+                  </pic:spPr>
+                </pic:pic>
+              </a:graphicData>
+            </a:graphic>
+          </wp:anchor>
+        </w:drawing>
+      </w:r>
+    </w:p>
+    <w:p>
+      <w:pPr>
+        <w:pStyle w:val="Prrafodelista"/>
+        <w:spacing w:line="360" w:lineRule="auto"/>
+        <w:ind w:left="786"/>
+        <w:jc w:val="both"/>
+        <w:rPr>
+          <w:rFonts w:ascii="Times New Roman" w:hAnsi="Times New Roman" w:cs="Times New Roman"/>
+          <w:sz w:val="24"/>
+          <w:szCs w:val="24"/>
+        </w:rPr>
+      </w:pPr>
+    </w:p>
+    <w:p>
+      <w:pPr>
+        <w:pStyle w:val="Prrafodelista"/>
+        <w:spacing w:line="360" w:lineRule="auto"/>
+        <w:ind w:left="788" w:firstLine="709"/>
+        <w:jc w:val="both"/>
+        <w:rPr>
+          <w:rFonts w:ascii="Times New Roman" w:hAnsi="Times New Roman" w:cs="Times New Roman"/>
+          <w:sz w:val="24"/>
+          <w:szCs w:val="24"/>
+        </w:rPr>
+      </w:pPr>
+      <w:r>
+        <w:rPr>
+          <w:rFonts w:ascii="Times New Roman" w:hAnsi="Times New Roman" w:cs="Times New Roman"/>
+          <w:sz w:val="24"/>
+          <w:szCs w:val="24"/>
+        </w:rPr>
+        <w:lastRenderedPageBreak/>
+        <w:drawing>
+          <wp:anchor distT="0" distB="0" distL="114300" distR="114300" simplePos="0" relativeHeight="251659264" behindDoc="0" locked="0" layoutInCell="1" allowOverlap="1">
+            <wp:simplePos x="0" y="0"/>
+            <wp:positionH relativeFrom="column">
+              <wp:posOffset>-165735</wp:posOffset>
+            </wp:positionH>
+            <wp:positionV relativeFrom="paragraph">
+              <wp:posOffset>528320</wp:posOffset>
+            </wp:positionV>
+            <wp:extent cx="6019800" cy="3762375"/>
+            <wp:effectExtent l="19050" t="0" r="0" b="0"/>
+            <wp:wrapSquare wrapText="bothSides"/>
+            <wp:docPr id="4" name="Imagen 4" descr="C:\Users\JorgeLuis\Desktop\Figuras\Figura 2.png"/>
+            <wp:cNvGraphicFramePr>
+              <a:graphicFrameLocks xmlns:a="http://schemas.openxmlformats.org/drawingml/2006/main" noChangeAspect="1"/>
+            </wp:cNvGraphicFramePr>
+            <a:graphic xmlns:a="http://schemas.openxmlformats.org/drawingml/2006/main">
+              <a:graphicData uri="http://schemas.openxmlformats.org/drawingml/2006/picture">
+                <pic:pic xmlns:pic="http://schemas.openxmlformats.org/drawingml/2006/picture">
+                  <pic:nvPicPr>
+                    <pic:cNvPr id="0" name="Picture 4" descr="C:\Users\JorgeLuis\Desktop\Figuras\Figura 2.png"/>
+                    <pic:cNvPicPr>
+                      <a:picLocks noChangeAspect="1" noChangeArrowheads="1"/>
+                    </pic:cNvPicPr>
+                  </pic:nvPicPr>
+                  <pic:blipFill>
+                    <a:blip r:embed="rId7"/>
+                    <a:srcRect/>
+                    <a:stretch>
+                      <a:fillRect/>
+                    </a:stretch>
+                  </pic:blipFill>
+                  <pic:spPr bwMode="auto">
+                    <a:xfrm>
+                      <a:off x="0" y="0"/>
+                      <a:ext cx="6019800" cy="3762375"/>
+                    </a:xfrm>
+                    <a:prstGeom prst="rect">
+                      <a:avLst/>
+                    </a:prstGeom>
+                    <a:noFill/>
+                    <a:ln w="9525">
+                      <a:noFill/>
+                      <a:miter lim="800000"/>
+                      <a:headEnd/>
+                      <a:tailEnd/>
+                    </a:ln>
+                  </pic:spPr>
+                </pic:pic>
+              </a:graphicData>
+            </a:graphic>
+          </wp:anchor>
+        </w:drawing>
+      </w:r>
+      <w:r>
+        <w:rPr>
+          <w:rFonts w:ascii="Times New Roman" w:hAnsi="Times New Roman" w:cs="Times New Roman"/>
+          <w:sz w:val="24"/>
+          <w:szCs w:val="24"/>
+        </w:rPr>
+        <w:t>Al ingresar la contraseña correcta, y luego de hacer clic sobre el botón “Ingresar”, se</w:t>
+      </w:r>
+      <w:r>
+        <w:rPr>
+          <w:rFonts w:ascii="Times New Roman" w:hAnsi="Times New Roman" w:cs="Times New Roman"/>
+          <w:sz w:val="24"/>
+          <w:szCs w:val="24"/>
+        </w:rPr>
+        <w:t xml:space="preserve"> mostrará la pantalla principal (Figura 2).</w:t>
+      </w:r>
+    </w:p>
+    <w:p>
+      <w:pPr>
+        <w:pStyle w:val="Prrafodelista"/>
+        <w:spacing w:line="360" w:lineRule="auto"/>
+        <w:ind w:left="0"/>
+        <w:jc w:val="both"/>
+        <w:rPr>
+          <w:rFonts w:ascii="Times New Roman" w:hAnsi="Times New Roman" w:cs="Times New Roman"/>
+          <w:sz w:val="24"/>
+          <w:szCs w:val="24"/>
+        </w:rPr>
+      </w:pPr>
+    </w:p>
+    <w:p>
+      <w:pPr>
+        <w:pStyle w:val="Prrafodelista"/>
+        <w:spacing w:line="360" w:lineRule="auto"/>
+        <w:ind w:left="788" w:firstLine="709"/>
         <w:jc w:val="both"/>
         <w:rPr>
           <w:rFonts w:ascii="Times New Roman" w:hAnsi="Times New Roman" w:cs="Times New Roman"/>
@@ -1725,64 +1870,493 @@
           <w:sz w:val="24"/>
           <w:szCs w:val="24"/>
         </w:rPr>
-        <w:t xml:space="preserve"> Junto con esto, habrá dos botones denominados respectivamente “Modelos” y “Nuevo Evento”. El primero conducirá a una pantalla como la siguiente</w:t>
-      </w:r>
-    </w:p>
-    <w:p>
-      <w:pPr>
-        <w:pStyle w:val="Prrafodelista"/>
-        <w:spacing w:line="360" w:lineRule="auto"/>
-        <w:ind w:left="786"/>
-        <w:jc w:val="both"/>
-        <w:rPr>
-          <w:rFonts w:ascii="Times New Roman" w:hAnsi="Times New Roman" w:cs="Times New Roman"/>
-          <w:sz w:val="24"/>
-          <w:szCs w:val="24"/>
-        </w:rPr>
-      </w:pPr>
-      <w:r>
-        <w:rPr>
-          <w:rFonts w:ascii="Times New Roman" w:hAnsi="Times New Roman" w:cs="Times New Roman"/>
-          <w:sz w:val="24"/>
-          <w:szCs w:val="24"/>
-        </w:rPr>
-        <w:t>FOTO 5</w:t>
-      </w:r>
-    </w:p>
-    <w:p>
-      <w:pPr>
-        <w:pStyle w:val="Prrafodelista"/>
-        <w:spacing w:line="360" w:lineRule="auto"/>
-        <w:ind w:left="786"/>
-        <w:jc w:val="both"/>
-        <w:rPr>
-          <w:rFonts w:ascii="Times New Roman" w:hAnsi="Times New Roman" w:cs="Times New Roman"/>
-          <w:sz w:val="24"/>
-          <w:szCs w:val="24"/>
-        </w:rPr>
-      </w:pPr>
-      <w:r>
-        <w:rPr>
-          <w:rFonts w:ascii="Times New Roman" w:hAnsi="Times New Roman" w:cs="Times New Roman"/>
-          <w:sz w:val="24"/>
-          <w:szCs w:val="24"/>
-        </w:rPr>
-        <w:t>Aquí se podrá observar en forma tabulada la información de cada uno de los modelos pertenecientes a la agencia con un filtro de búsqueda que agiliza el acceder a la información de algún modelo en particular conociendo su nombre.</w:t>
-      </w:r>
-      <w:r>
-        <w:rPr>
-          <w:rFonts w:ascii="Times New Roman" w:hAnsi="Times New Roman" w:cs="Times New Roman"/>
-          <w:sz w:val="24"/>
-          <w:szCs w:val="24"/>
-        </w:rPr>
-        <w:t xml:space="preserve"> Se incluirá un botón para agregar un nuevo modelo (+)  FOTO 6</w:t>
-      </w:r>
-    </w:p>
-    <w:p>
-      <w:pPr>
-        <w:pStyle w:val="Prrafodelista"/>
-        <w:spacing w:line="360" w:lineRule="auto"/>
-        <w:ind w:left="786"/>
+        <w:t xml:space="preserve"> Junto con esto, habrá dos botones denominados respectivamente “Modelos” y “Nuevo Evento”. El primero conducirá a una pantalla como la </w:t>
+      </w:r>
+      <w:r>
+        <w:rPr>
+          <w:rFonts w:ascii="Times New Roman" w:hAnsi="Times New Roman" w:cs="Times New Roman"/>
+          <w:sz w:val="24"/>
+          <w:szCs w:val="24"/>
+        </w:rPr>
+        <w:t xml:space="preserve">mostrada en la </w:t>
+      </w:r>
+      <w:r>
+        <w:rPr>
+          <w:rFonts w:ascii="Times New Roman" w:hAnsi="Times New Roman" w:cs="Times New Roman"/>
+          <w:sz w:val="24"/>
+          <w:szCs w:val="24"/>
+        </w:rPr>
+        <w:t>Figura 3. Aquí se podrá observar en forma tabulada la información de cada uno de los modelos pertenecientes a la agencia con un filtro de búsqueda que agiliza el acceder a la información de algún modelo en particular conociendo su nombre</w:t>
+      </w:r>
+      <w:r>
+        <w:rPr>
+          <w:rFonts w:ascii="Times New Roman" w:hAnsi="Times New Roman" w:cs="Times New Roman"/>
+          <w:sz w:val="24"/>
+          <w:szCs w:val="24"/>
+        </w:rPr>
+        <w:t xml:space="preserve"> y/o apellido</w:t>
+      </w:r>
+      <w:r>
+        <w:rPr>
+          <w:rFonts w:ascii="Times New Roman" w:hAnsi="Times New Roman" w:cs="Times New Roman"/>
+          <w:sz w:val="24"/>
+          <w:szCs w:val="24"/>
+        </w:rPr>
+        <w:t xml:space="preserve">. </w:t>
+      </w:r>
+    </w:p>
+    <w:p>
+      <w:pPr>
+        <w:pStyle w:val="Prrafodelista"/>
+        <w:spacing w:line="360" w:lineRule="auto"/>
+        <w:ind w:left="788" w:firstLine="709"/>
+        <w:jc w:val="both"/>
+        <w:rPr>
+          <w:rFonts w:ascii="Times New Roman" w:hAnsi="Times New Roman" w:cs="Times New Roman"/>
+          <w:sz w:val="24"/>
+          <w:szCs w:val="24"/>
+        </w:rPr>
+      </w:pPr>
+      <w:r>
+        <w:rPr>
+          <w:rFonts w:ascii="Times New Roman" w:hAnsi="Times New Roman" w:cs="Times New Roman"/>
+          <w:sz w:val="24"/>
+          <w:szCs w:val="24"/>
+        </w:rPr>
+        <w:t>Se incluirá un botón para agregar un nuevo modelo (Figura 4).</w:t>
+      </w:r>
+    </w:p>
+    <w:p>
+      <w:pPr>
+        <w:pStyle w:val="Prrafodelista"/>
+        <w:spacing w:line="360" w:lineRule="auto"/>
+        <w:ind w:left="786"/>
+        <w:jc w:val="both"/>
+        <w:rPr>
+          <w:rFonts w:ascii="Times New Roman" w:hAnsi="Times New Roman" w:cs="Times New Roman"/>
+          <w:sz w:val="24"/>
+          <w:szCs w:val="24"/>
+        </w:rPr>
+      </w:pPr>
+    </w:p>
+    <w:p>
+      <w:pPr>
+        <w:pStyle w:val="Prrafodelista"/>
+        <w:spacing w:line="360" w:lineRule="auto"/>
+        <w:ind w:left="786"/>
+        <w:jc w:val="both"/>
+        <w:rPr>
+          <w:rFonts w:ascii="Times New Roman" w:hAnsi="Times New Roman" w:cs="Times New Roman"/>
+          <w:sz w:val="24"/>
+          <w:szCs w:val="24"/>
+        </w:rPr>
+      </w:pPr>
+    </w:p>
+    <w:p>
+      <w:pPr>
+        <w:pStyle w:val="Prrafodelista"/>
+        <w:spacing w:line="360" w:lineRule="auto"/>
+        <w:ind w:left="786"/>
+        <w:jc w:val="both"/>
+        <w:rPr>
+          <w:rFonts w:ascii="Times New Roman" w:hAnsi="Times New Roman" w:cs="Times New Roman"/>
+          <w:sz w:val="24"/>
+          <w:szCs w:val="24"/>
+        </w:rPr>
+      </w:pPr>
+    </w:p>
+    <w:p>
+      <w:pPr>
+        <w:pStyle w:val="Prrafodelista"/>
+        <w:tabs>
+          <w:tab w:val="left" w:pos="284"/>
+          <w:tab w:val="left" w:pos="8505"/>
+        </w:tabs>
+        <w:spacing w:line="360" w:lineRule="auto"/>
+        <w:ind w:left="786"/>
+        <w:jc w:val="both"/>
+        <w:rPr>
+          <w:rFonts w:ascii="Times New Roman" w:hAnsi="Times New Roman" w:cs="Times New Roman"/>
+          <w:sz w:val="24"/>
+          <w:szCs w:val="24"/>
+        </w:rPr>
+      </w:pPr>
+      <w:r>
+        <w:rPr>
+          <w:rFonts w:ascii="Times New Roman" w:hAnsi="Times New Roman" w:cs="Times New Roman"/>
+          <w:noProof/>
+          <w:sz w:val="24"/>
+          <w:szCs w:val="24"/>
+          <w:lang w:eastAsia="es-MX"/>
+        </w:rPr>
+        <w:lastRenderedPageBreak/>
+        <w:drawing>
+          <wp:anchor distT="0" distB="0" distL="114300" distR="114300" simplePos="0" relativeHeight="251661312" behindDoc="0" locked="0" layoutInCell="1" allowOverlap="1">
+            <wp:simplePos x="0" y="0"/>
+            <wp:positionH relativeFrom="column">
+              <wp:posOffset>720090</wp:posOffset>
+            </wp:positionH>
+            <wp:positionV relativeFrom="paragraph">
+              <wp:posOffset>3681730</wp:posOffset>
+            </wp:positionV>
+            <wp:extent cx="4257675" cy="4562475"/>
+            <wp:effectExtent l="19050" t="0" r="9525" b="0"/>
+            <wp:wrapSquare wrapText="bothSides"/>
+            <wp:docPr id="7" name="Imagen 7" descr="C:\Users\JorgeLuis\Desktop\Figuras\Figura 6.png"/>
+            <wp:cNvGraphicFramePr>
+              <a:graphicFrameLocks xmlns:a="http://schemas.openxmlformats.org/drawingml/2006/main" noChangeAspect="1"/>
+            </wp:cNvGraphicFramePr>
+            <a:graphic xmlns:a="http://schemas.openxmlformats.org/drawingml/2006/main">
+              <a:graphicData uri="http://schemas.openxmlformats.org/drawingml/2006/picture">
+                <pic:pic xmlns:pic="http://schemas.openxmlformats.org/drawingml/2006/picture">
+                  <pic:nvPicPr>
+                    <pic:cNvPr id="0" name="Picture 7" descr="C:\Users\JorgeLuis\Desktop\Figuras\Figura 6.png"/>
+                    <pic:cNvPicPr>
+                      <a:picLocks noChangeAspect="1" noChangeArrowheads="1"/>
+                    </pic:cNvPicPr>
+                  </pic:nvPicPr>
+                  <pic:blipFill>
+                    <a:blip r:embed="rId8"/>
+                    <a:srcRect/>
+                    <a:stretch>
+                      <a:fillRect/>
+                    </a:stretch>
+                  </pic:blipFill>
+                  <pic:spPr bwMode="auto">
+                    <a:xfrm>
+                      <a:off x="0" y="0"/>
+                      <a:ext cx="4257675" cy="4562475"/>
+                    </a:xfrm>
+                    <a:prstGeom prst="rect">
+                      <a:avLst/>
+                    </a:prstGeom>
+                    <a:noFill/>
+                    <a:ln w="9525">
+                      <a:noFill/>
+                      <a:miter lim="800000"/>
+                      <a:headEnd/>
+                      <a:tailEnd/>
+                    </a:ln>
+                  </pic:spPr>
+                </pic:pic>
+              </a:graphicData>
+            </a:graphic>
+          </wp:anchor>
+        </w:drawing>
+      </w:r>
+      <w:r>
+        <w:rPr>
+          <w:rFonts w:ascii="Times New Roman" w:hAnsi="Times New Roman" w:cs="Times New Roman"/>
+          <w:noProof/>
+          <w:sz w:val="24"/>
+          <w:szCs w:val="24"/>
+          <w:lang w:eastAsia="es-MX"/>
+        </w:rPr>
+        <w:drawing>
+          <wp:anchor distT="0" distB="0" distL="114300" distR="114300" simplePos="0" relativeHeight="251660288" behindDoc="0" locked="0" layoutInCell="1" allowOverlap="1">
+            <wp:simplePos x="0" y="0"/>
+            <wp:positionH relativeFrom="column">
+              <wp:posOffset>158115</wp:posOffset>
+            </wp:positionH>
+            <wp:positionV relativeFrom="paragraph">
+              <wp:posOffset>-13970</wp:posOffset>
+            </wp:positionV>
+            <wp:extent cx="5219700" cy="3476625"/>
+            <wp:effectExtent l="19050" t="0" r="0" b="0"/>
+            <wp:wrapSquare wrapText="bothSides"/>
+            <wp:docPr id="6" name="Imagen 6" descr="C:\Users\JorgeLuis\Desktop\Figuras\Figura 5.png"/>
+            <wp:cNvGraphicFramePr>
+              <a:graphicFrameLocks xmlns:a="http://schemas.openxmlformats.org/drawingml/2006/main" noChangeAspect="1"/>
+            </wp:cNvGraphicFramePr>
+            <a:graphic xmlns:a="http://schemas.openxmlformats.org/drawingml/2006/main">
+              <a:graphicData uri="http://schemas.openxmlformats.org/drawingml/2006/picture">
+                <pic:pic xmlns:pic="http://schemas.openxmlformats.org/drawingml/2006/picture">
+                  <pic:nvPicPr>
+                    <pic:cNvPr id="0" name="Picture 6" descr="C:\Users\JorgeLuis\Desktop\Figuras\Figura 5.png"/>
+                    <pic:cNvPicPr>
+                      <a:picLocks noChangeAspect="1" noChangeArrowheads="1"/>
+                    </pic:cNvPicPr>
+                  </pic:nvPicPr>
+                  <pic:blipFill>
+                    <a:blip r:embed="rId9"/>
+                    <a:srcRect/>
+                    <a:stretch>
+                      <a:fillRect/>
+                    </a:stretch>
+                  </pic:blipFill>
+                  <pic:spPr bwMode="auto">
+                    <a:xfrm>
+                      <a:off x="0" y="0"/>
+                      <a:ext cx="5219700" cy="3476625"/>
+                    </a:xfrm>
+                    <a:prstGeom prst="rect">
+                      <a:avLst/>
+                    </a:prstGeom>
+                    <a:noFill/>
+                    <a:ln w="9525">
+                      <a:noFill/>
+                      <a:miter lim="800000"/>
+                      <a:headEnd/>
+                      <a:tailEnd/>
+                    </a:ln>
+                  </pic:spPr>
+                </pic:pic>
+              </a:graphicData>
+            </a:graphic>
+          </wp:anchor>
+        </w:drawing>
+      </w:r>
+    </w:p>
+    <w:p>
+      <w:pPr>
+        <w:pStyle w:val="Prrafodelista"/>
+        <w:spacing w:line="360" w:lineRule="auto"/>
+        <w:ind w:left="786"/>
+        <w:jc w:val="both"/>
+        <w:rPr>
+          <w:rFonts w:ascii="Times New Roman" w:hAnsi="Times New Roman" w:cs="Times New Roman"/>
+          <w:sz w:val="24"/>
+          <w:szCs w:val="24"/>
+        </w:rPr>
+      </w:pPr>
+    </w:p>
+    <w:p>
+      <w:pPr>
+        <w:pStyle w:val="Prrafodelista"/>
+        <w:spacing w:line="360" w:lineRule="auto"/>
+        <w:ind w:left="786"/>
+        <w:jc w:val="both"/>
+        <w:rPr>
+          <w:rFonts w:ascii="Times New Roman" w:hAnsi="Times New Roman" w:cs="Times New Roman"/>
+          <w:sz w:val="24"/>
+          <w:szCs w:val="24"/>
+        </w:rPr>
+      </w:pPr>
+    </w:p>
+    <w:p>
+      <w:pPr>
+        <w:pStyle w:val="Prrafodelista"/>
+        <w:spacing w:line="360" w:lineRule="auto"/>
+        <w:ind w:left="786"/>
+        <w:jc w:val="both"/>
+        <w:rPr>
+          <w:rFonts w:ascii="Times New Roman" w:hAnsi="Times New Roman" w:cs="Times New Roman"/>
+          <w:sz w:val="24"/>
+          <w:szCs w:val="24"/>
+        </w:rPr>
+      </w:pPr>
+    </w:p>
+    <w:p>
+      <w:pPr>
+        <w:pStyle w:val="Prrafodelista"/>
+        <w:spacing w:line="360" w:lineRule="auto"/>
+        <w:ind w:left="786"/>
+        <w:jc w:val="both"/>
+        <w:rPr>
+          <w:rFonts w:ascii="Times New Roman" w:hAnsi="Times New Roman" w:cs="Times New Roman"/>
+          <w:sz w:val="24"/>
+          <w:szCs w:val="24"/>
+        </w:rPr>
+      </w:pPr>
+    </w:p>
+    <w:p>
+      <w:pPr>
+        <w:pStyle w:val="Prrafodelista"/>
+        <w:spacing w:line="360" w:lineRule="auto"/>
+        <w:ind w:left="786"/>
+        <w:jc w:val="both"/>
+        <w:rPr>
+          <w:rFonts w:ascii="Times New Roman" w:hAnsi="Times New Roman" w:cs="Times New Roman"/>
+          <w:sz w:val="24"/>
+          <w:szCs w:val="24"/>
+        </w:rPr>
+      </w:pPr>
+    </w:p>
+    <w:p>
+      <w:pPr>
+        <w:pStyle w:val="Prrafodelista"/>
+        <w:spacing w:line="360" w:lineRule="auto"/>
+        <w:ind w:left="786"/>
+        <w:jc w:val="both"/>
+        <w:rPr>
+          <w:rFonts w:ascii="Times New Roman" w:hAnsi="Times New Roman" w:cs="Times New Roman"/>
+          <w:noProof/>
+          <w:sz w:val="24"/>
+          <w:szCs w:val="24"/>
+          <w:lang w:eastAsia="es-MX"/>
+        </w:rPr>
+      </w:pPr>
+    </w:p>
+    <w:p>
+      <w:pPr>
+        <w:pStyle w:val="Prrafodelista"/>
+        <w:spacing w:line="360" w:lineRule="auto"/>
+        <w:ind w:left="786"/>
+        <w:jc w:val="both"/>
+        <w:rPr>
+          <w:rFonts w:ascii="Times New Roman" w:hAnsi="Times New Roman" w:cs="Times New Roman"/>
+          <w:noProof/>
+          <w:sz w:val="24"/>
+          <w:szCs w:val="24"/>
+          <w:lang w:eastAsia="es-MX"/>
+        </w:rPr>
+      </w:pPr>
+    </w:p>
+    <w:p>
+      <w:pPr>
+        <w:pStyle w:val="Prrafodelista"/>
+        <w:spacing w:line="360" w:lineRule="auto"/>
+        <w:ind w:left="786"/>
+        <w:jc w:val="both"/>
+        <w:rPr>
+          <w:rFonts w:ascii="Times New Roman" w:hAnsi="Times New Roman" w:cs="Times New Roman"/>
+          <w:noProof/>
+          <w:sz w:val="24"/>
+          <w:szCs w:val="24"/>
+          <w:lang w:eastAsia="es-MX"/>
+        </w:rPr>
+      </w:pPr>
+    </w:p>
+    <w:p>
+      <w:pPr>
+        <w:pStyle w:val="Prrafodelista"/>
+        <w:spacing w:line="360" w:lineRule="auto"/>
+        <w:ind w:left="786"/>
+        <w:jc w:val="both"/>
+        <w:rPr>
+          <w:rFonts w:ascii="Times New Roman" w:hAnsi="Times New Roman" w:cs="Times New Roman"/>
+          <w:noProof/>
+          <w:sz w:val="24"/>
+          <w:szCs w:val="24"/>
+          <w:lang w:eastAsia="es-MX"/>
+        </w:rPr>
+      </w:pPr>
+    </w:p>
+    <w:p>
+      <w:pPr>
+        <w:pStyle w:val="Prrafodelista"/>
+        <w:spacing w:line="360" w:lineRule="auto"/>
+        <w:ind w:left="786"/>
+        <w:jc w:val="both"/>
+        <w:rPr>
+          <w:rFonts w:ascii="Times New Roman" w:hAnsi="Times New Roman" w:cs="Times New Roman"/>
+          <w:noProof/>
+          <w:sz w:val="24"/>
+          <w:szCs w:val="24"/>
+          <w:lang w:eastAsia="es-MX"/>
+        </w:rPr>
+      </w:pPr>
+    </w:p>
+    <w:p>
+      <w:pPr>
+        <w:pStyle w:val="Prrafodelista"/>
+        <w:spacing w:line="360" w:lineRule="auto"/>
+        <w:ind w:left="786"/>
+        <w:jc w:val="both"/>
+        <w:rPr>
+          <w:rFonts w:ascii="Times New Roman" w:hAnsi="Times New Roman" w:cs="Times New Roman"/>
+          <w:noProof/>
+          <w:sz w:val="24"/>
+          <w:szCs w:val="24"/>
+          <w:lang w:eastAsia="es-MX"/>
+        </w:rPr>
+      </w:pPr>
+    </w:p>
+    <w:p>
+      <w:pPr>
+        <w:pStyle w:val="Prrafodelista"/>
+        <w:spacing w:line="360" w:lineRule="auto"/>
+        <w:ind w:left="786"/>
+        <w:jc w:val="both"/>
+        <w:rPr>
+          <w:rFonts w:ascii="Times New Roman" w:hAnsi="Times New Roman" w:cs="Times New Roman"/>
+          <w:noProof/>
+          <w:sz w:val="24"/>
+          <w:szCs w:val="24"/>
+          <w:lang w:eastAsia="es-MX"/>
+        </w:rPr>
+      </w:pPr>
+    </w:p>
+    <w:p>
+      <w:pPr>
+        <w:pStyle w:val="Prrafodelista"/>
+        <w:spacing w:line="360" w:lineRule="auto"/>
+        <w:ind w:left="786"/>
+        <w:jc w:val="both"/>
+        <w:rPr>
+          <w:rFonts w:ascii="Times New Roman" w:hAnsi="Times New Roman" w:cs="Times New Roman"/>
+          <w:noProof/>
+          <w:sz w:val="24"/>
+          <w:szCs w:val="24"/>
+          <w:lang w:eastAsia="es-MX"/>
+        </w:rPr>
+      </w:pPr>
+    </w:p>
+    <w:p>
+      <w:pPr>
+        <w:pStyle w:val="Prrafodelista"/>
+        <w:spacing w:line="360" w:lineRule="auto"/>
+        <w:ind w:left="786"/>
+        <w:jc w:val="both"/>
+        <w:rPr>
+          <w:rFonts w:ascii="Times New Roman" w:hAnsi="Times New Roman" w:cs="Times New Roman"/>
+          <w:noProof/>
+          <w:sz w:val="24"/>
+          <w:szCs w:val="24"/>
+          <w:lang w:eastAsia="es-MX"/>
+        </w:rPr>
+      </w:pPr>
+    </w:p>
+    <w:p>
+      <w:pPr>
+        <w:pStyle w:val="Prrafodelista"/>
+        <w:spacing w:line="360" w:lineRule="auto"/>
+        <w:ind w:left="786"/>
+        <w:jc w:val="both"/>
+        <w:rPr>
+          <w:rFonts w:ascii="Times New Roman" w:hAnsi="Times New Roman" w:cs="Times New Roman"/>
+          <w:noProof/>
+          <w:sz w:val="24"/>
+          <w:szCs w:val="24"/>
+          <w:lang w:eastAsia="es-MX"/>
+        </w:rPr>
+      </w:pPr>
+    </w:p>
+    <w:p>
+      <w:pPr>
+        <w:pStyle w:val="Prrafodelista"/>
+        <w:spacing w:line="360" w:lineRule="auto"/>
+        <w:ind w:left="786"/>
+        <w:jc w:val="both"/>
+        <w:rPr>
+          <w:rFonts w:ascii="Times New Roman" w:hAnsi="Times New Roman" w:cs="Times New Roman"/>
+          <w:noProof/>
+          <w:sz w:val="24"/>
+          <w:szCs w:val="24"/>
+          <w:lang w:eastAsia="es-MX"/>
+        </w:rPr>
+      </w:pPr>
+    </w:p>
+    <w:p>
+      <w:pPr>
+        <w:pStyle w:val="Prrafodelista"/>
+        <w:spacing w:line="360" w:lineRule="auto"/>
+        <w:ind w:left="786"/>
+        <w:jc w:val="both"/>
+        <w:rPr>
+          <w:rFonts w:ascii="Times New Roman" w:hAnsi="Times New Roman" w:cs="Times New Roman"/>
+          <w:noProof/>
+          <w:sz w:val="24"/>
+          <w:szCs w:val="24"/>
+          <w:lang w:eastAsia="es-MX"/>
+        </w:rPr>
+      </w:pPr>
+    </w:p>
+    <w:p>
+      <w:pPr>
+        <w:pStyle w:val="Prrafodelista"/>
+        <w:spacing w:line="360" w:lineRule="auto"/>
+        <w:ind w:left="788" w:firstLine="709"/>
         <w:jc w:val="both"/>
         <w:rPr>
           <w:rFonts w:ascii="Times New Roman" w:hAnsi="Times New Roman" w:cs="Times New Roman"/>
@@ -1805,14 +2379,35 @@
           <w:sz w:val="24"/>
           <w:szCs w:val="24"/>
         </w:rPr>
-        <w:t>similar al de la figura 6 con los campos cargados con los datos del modelo seleccionado y la posibilidad de editar cada uno de ellos.</w:t>
-      </w:r>
-    </w:p>
-    <w:p>
-      <w:pPr>
-        <w:pStyle w:val="Prrafodelista"/>
-        <w:spacing w:line="360" w:lineRule="auto"/>
-        <w:ind w:left="786"/>
+        <w:t>similar al de la figura 4</w:t>
+      </w:r>
+      <w:r>
+        <w:rPr>
+          <w:rFonts w:ascii="Times New Roman" w:hAnsi="Times New Roman" w:cs="Times New Roman"/>
+          <w:sz w:val="24"/>
+          <w:szCs w:val="24"/>
+        </w:rPr>
+        <w:t xml:space="preserve"> con los campos cargados con los datos del modelo seleccionado y la posibilidad de editar cada uno de ellos.</w:t>
+      </w:r>
+    </w:p>
+    <w:p>
+      <w:pPr>
+        <w:pStyle w:val="Prrafodelista"/>
+        <w:spacing w:line="360" w:lineRule="auto"/>
+        <w:ind w:left="786"/>
+        <w:jc w:val="both"/>
+        <w:rPr>
+          <w:rFonts w:ascii="Times New Roman" w:hAnsi="Times New Roman" w:cs="Times New Roman"/>
+          <w:sz w:val="24"/>
+          <w:szCs w:val="24"/>
+        </w:rPr>
+      </w:pPr>
+    </w:p>
+    <w:p>
+      <w:pPr>
+        <w:pStyle w:val="Prrafodelista"/>
+        <w:spacing w:line="360" w:lineRule="auto"/>
+        <w:ind w:left="788" w:firstLine="709"/>
         <w:jc w:val="both"/>
         <w:rPr>
           <w:rFonts w:ascii="Times New Roman" w:hAnsi="Times New Roman" w:cs="Times New Roman"/>
@@ -1844,17 +2439,63 @@
       <w:r>
         <w:rPr>
           <w:rFonts w:ascii="Times New Roman" w:hAnsi="Times New Roman" w:cs="Times New Roman"/>
-          <w:sz w:val="24"/>
-          <w:szCs w:val="24"/>
-        </w:rPr>
-        <w:t>(FOTO 3)</w:t>
-      </w:r>
-    </w:p>
-    <w:p>
-      <w:pPr>
-        <w:pStyle w:val="Prrafodelista"/>
-        <w:spacing w:line="360" w:lineRule="auto"/>
-        <w:ind w:left="786"/>
+          <w:noProof/>
+          <w:sz w:val="24"/>
+          <w:szCs w:val="24"/>
+          <w:lang w:eastAsia="es-MX"/>
+        </w:rPr>
+        <w:drawing>
+          <wp:inline distT="0" distB="0" distL="0" distR="0">
+            <wp:extent cx="4591050" cy="5153025"/>
+            <wp:effectExtent l="19050" t="0" r="0" b="0"/>
+            <wp:docPr id="8" name="Imagen 8" descr="C:\Users\JorgeLuis\Desktop\Figuras\Figura 3.png"/>
+            <wp:cNvGraphicFramePr>
+              <a:graphicFrameLocks xmlns:a="http://schemas.openxmlformats.org/drawingml/2006/main" noChangeAspect="1"/>
+            </wp:cNvGraphicFramePr>
+            <a:graphic xmlns:a="http://schemas.openxmlformats.org/drawingml/2006/main">
+              <a:graphicData uri="http://schemas.openxmlformats.org/drawingml/2006/picture">
+                <pic:pic xmlns:pic="http://schemas.openxmlformats.org/drawingml/2006/picture">
+                  <pic:nvPicPr>
+                    <pic:cNvPr id="0" name="Picture 8" descr="C:\Users\JorgeLuis\Desktop\Figuras\Figura 3.png"/>
+                    <pic:cNvPicPr>
+                      <a:picLocks noChangeAspect="1" noChangeArrowheads="1"/>
+                    </pic:cNvPicPr>
+                  </pic:nvPicPr>
+                  <pic:blipFill>
+                    <a:blip r:embed="rId10"/>
+                    <a:srcRect/>
+                    <a:stretch>
+                      <a:fillRect/>
+                    </a:stretch>
+                  </pic:blipFill>
+                  <pic:spPr bwMode="auto">
+                    <a:xfrm>
+                      <a:off x="0" y="0"/>
+                      <a:ext cx="4591050" cy="5153025"/>
+                    </a:xfrm>
+                    <a:prstGeom prst="rect">
+                      <a:avLst/>
+                    </a:prstGeom>
+                    <a:noFill/>
+                    <a:ln w="9525">
+                      <a:noFill/>
+                      <a:miter lim="800000"/>
+                      <a:headEnd/>
+                      <a:tailEnd/>
+                    </a:ln>
+                  </pic:spPr>
+                </pic:pic>
+              </a:graphicData>
+            </a:graphic>
+          </wp:inline>
+        </w:drawing>
+      </w:r>
+    </w:p>
+    <w:p>
+      <w:pPr>
+        <w:pStyle w:val="Prrafodelista"/>
+        <w:spacing w:line="360" w:lineRule="auto"/>
+        <w:ind w:left="788" w:firstLine="709"/>
         <w:jc w:val="both"/>
         <w:rPr>
           <w:rFonts w:ascii="Times New Roman" w:hAnsi="Times New Roman" w:cs="Times New Roman"/>
@@ -1876,49 +2517,120 @@
           <w:sz w:val="24"/>
           <w:szCs w:val="24"/>
         </w:rPr>
-        <w:t>se deberá hacer clic sobre el botón “Agregar Modelos” que desplegará un pop-up como el que se muestra a continuación el cual permitirá seleccionar los respectivos modelos al hacer clic sobre ellos.</w:t>
-      </w:r>
-    </w:p>
-    <w:p>
-      <w:pPr>
-        <w:pStyle w:val="Prrafodelista"/>
-        <w:spacing w:line="360" w:lineRule="auto"/>
-        <w:ind w:left="786"/>
-        <w:jc w:val="both"/>
-        <w:rPr>
-          <w:rFonts w:ascii="Times New Roman" w:hAnsi="Times New Roman" w:cs="Times New Roman"/>
-          <w:sz w:val="24"/>
-          <w:szCs w:val="24"/>
-        </w:rPr>
-      </w:pPr>
-      <w:r>
-        <w:rPr>
-          <w:rFonts w:ascii="Times New Roman" w:hAnsi="Times New Roman" w:cs="Times New Roman"/>
-          <w:sz w:val="24"/>
-          <w:szCs w:val="24"/>
-        </w:rPr>
-        <w:t>FOTO 4</w:t>
-      </w:r>
-    </w:p>
-    <w:p>
-      <w:pPr>
-        <w:pStyle w:val="Prrafodelista"/>
-        <w:spacing w:line="360" w:lineRule="auto"/>
-        <w:ind w:left="786"/>
-        <w:jc w:val="both"/>
-        <w:rPr>
-          <w:rFonts w:ascii="Times New Roman" w:hAnsi="Times New Roman" w:cs="Times New Roman"/>
-          <w:sz w:val="24"/>
-          <w:szCs w:val="24"/>
-        </w:rPr>
-      </w:pPr>
-      <w:r>
-        <w:rPr>
-          <w:rFonts w:ascii="Times New Roman" w:hAnsi="Times New Roman" w:cs="Times New Roman"/>
-          <w:sz w:val="24"/>
-          <w:szCs w:val="24"/>
-        </w:rPr>
-        <w:t xml:space="preserve">Una vez completados todos los campos, se deberá hacer clic sobre el botón “Guardar” de la figura 3. Esto hará que se guarde la información del evento en la base de datos y que el mismo aparezca en el calendario de la figura 2. Al mismo tiempo, </w:t>
+        <w:t xml:space="preserve">se deberá hacer clic sobre el botón “Agregar Modelos” que desplegará un pop-up </w:t>
+      </w:r>
+      <w:r>
+        <w:rPr>
+          <w:rFonts w:ascii="Times New Roman" w:hAnsi="Times New Roman" w:cs="Times New Roman"/>
+          <w:sz w:val="24"/>
+          <w:szCs w:val="24"/>
+        </w:rPr>
+        <w:lastRenderedPageBreak/>
+        <w:t>como el que se muestra a continuación el cual permitirá seleccionar los respectivos modelos al hacer clic sobre ellos.</w:t>
+      </w:r>
+    </w:p>
+    <w:p>
+      <w:pPr>
+        <w:pStyle w:val="Prrafodelista"/>
+        <w:spacing w:line="360" w:lineRule="auto"/>
+        <w:ind w:left="786"/>
+        <w:jc w:val="both"/>
+        <w:rPr>
+          <w:rFonts w:ascii="Times New Roman" w:hAnsi="Times New Roman" w:cs="Times New Roman"/>
+          <w:sz w:val="24"/>
+          <w:szCs w:val="24"/>
+        </w:rPr>
+      </w:pPr>
+      <w:r>
+        <w:rPr>
+          <w:rFonts w:ascii="Times New Roman" w:hAnsi="Times New Roman" w:cs="Times New Roman"/>
+          <w:noProof/>
+          <w:sz w:val="24"/>
+          <w:szCs w:val="24"/>
+          <w:lang w:eastAsia="es-MX"/>
+        </w:rPr>
+        <w:drawing>
+          <wp:inline distT="0" distB="0" distL="0" distR="0">
+            <wp:extent cx="4743450" cy="4295775"/>
+            <wp:effectExtent l="19050" t="0" r="0" b="0"/>
+            <wp:docPr id="9" name="Imagen 9" descr="C:\Users\JorgeLuis\Desktop\Figuras\Figura 4.png"/>
+            <wp:cNvGraphicFramePr>
+              <a:graphicFrameLocks xmlns:a="http://schemas.openxmlformats.org/drawingml/2006/main" noChangeAspect="1"/>
+            </wp:cNvGraphicFramePr>
+            <a:graphic xmlns:a="http://schemas.openxmlformats.org/drawingml/2006/main">
+              <a:graphicData uri="http://schemas.openxmlformats.org/drawingml/2006/picture">
+                <pic:pic xmlns:pic="http://schemas.openxmlformats.org/drawingml/2006/picture">
+                  <pic:nvPicPr>
+                    <pic:cNvPr id="0" name="Picture 9" descr="C:\Users\JorgeLuis\Desktop\Figuras\Figura 4.png"/>
+                    <pic:cNvPicPr>
+                      <a:picLocks noChangeAspect="1" noChangeArrowheads="1"/>
+                    </pic:cNvPicPr>
+                  </pic:nvPicPr>
+                  <pic:blipFill>
+                    <a:blip r:embed="rId11"/>
+                    <a:srcRect/>
+                    <a:stretch>
+                      <a:fillRect/>
+                    </a:stretch>
+                  </pic:blipFill>
+                  <pic:spPr bwMode="auto">
+                    <a:xfrm>
+                      <a:off x="0" y="0"/>
+                      <a:ext cx="4743450" cy="4295775"/>
+                    </a:xfrm>
+                    <a:prstGeom prst="rect">
+                      <a:avLst/>
+                    </a:prstGeom>
+                    <a:noFill/>
+                    <a:ln w="9525">
+                      <a:noFill/>
+                      <a:miter lim="800000"/>
+                      <a:headEnd/>
+                      <a:tailEnd/>
+                    </a:ln>
+                  </pic:spPr>
+                </pic:pic>
+              </a:graphicData>
+            </a:graphic>
+          </wp:inline>
+        </w:drawing>
+      </w:r>
+    </w:p>
+    <w:p>
+      <w:pPr>
+        <w:pStyle w:val="Prrafodelista"/>
+        <w:spacing w:line="360" w:lineRule="auto"/>
+        <w:ind w:left="788" w:firstLine="709"/>
+        <w:jc w:val="both"/>
+        <w:rPr>
+          <w:rFonts w:ascii="Times New Roman" w:hAnsi="Times New Roman" w:cs="Times New Roman"/>
+          <w:sz w:val="24"/>
+          <w:szCs w:val="24"/>
+        </w:rPr>
+      </w:pPr>
+      <w:r>
+        <w:rPr>
+          <w:rFonts w:ascii="Times New Roman" w:hAnsi="Times New Roman" w:cs="Times New Roman"/>
+          <w:sz w:val="24"/>
+          <w:szCs w:val="24"/>
+        </w:rPr>
+        <w:t xml:space="preserve">Una vez completados todos los campos, se deberá hacer clic sobre el botón “Guardar” de la figura </w:t>
+      </w:r>
+      <w:r>
+        <w:rPr>
+          <w:rFonts w:ascii="Times New Roman" w:hAnsi="Times New Roman" w:cs="Times New Roman"/>
+          <w:sz w:val="24"/>
+          <w:szCs w:val="24"/>
+        </w:rPr>
+        <w:t>5</w:t>
+      </w:r>
+      <w:r>
+        <w:rPr>
+          <w:rFonts w:ascii="Times New Roman" w:hAnsi="Times New Roman" w:cs="Times New Roman"/>
+          <w:sz w:val="24"/>
+          <w:szCs w:val="24"/>
+        </w:rPr>
+        <w:t xml:space="preserve">. Esto hará que se guarde la información del evento en la base de datos y que el mismo aparezca en el calendario de la figura 2. Al mismo tiempo, </w:t>
       </w:r>
       <w:r>
         <w:rPr>
@@ -1984,62 +2696,6 @@
         </w:rPr>
         <w:t>por los medios descriptos a continuación.</w:t>
       </w:r>
-    </w:p>
-    <w:p>
-      <w:pPr>
-        <w:pStyle w:val="Prrafodelista"/>
-        <w:spacing w:line="360" w:lineRule="auto"/>
-        <w:ind w:left="786"/>
-        <w:jc w:val="both"/>
-        <w:rPr>
-          <w:rFonts w:ascii="Times New Roman" w:hAnsi="Times New Roman" w:cs="Times New Roman"/>
-          <w:b/>
-          <w:sz w:val="24"/>
-          <w:szCs w:val="24"/>
-        </w:rPr>
-      </w:pPr>
-    </w:p>
-    <w:p>
-      <w:pPr>
-        <w:pStyle w:val="Prrafodelista"/>
-        <w:spacing w:line="360" w:lineRule="auto"/>
-        <w:ind w:left="786"/>
-        <w:jc w:val="both"/>
-        <w:rPr>
-          <w:rFonts w:ascii="Times New Roman" w:hAnsi="Times New Roman" w:cs="Times New Roman"/>
-          <w:b/>
-          <w:sz w:val="24"/>
-          <w:szCs w:val="24"/>
-        </w:rPr>
-      </w:pPr>
-    </w:p>
-    <w:p>
-      <w:pPr>
-        <w:pStyle w:val="Prrafodelista"/>
-        <w:spacing w:line="360" w:lineRule="auto"/>
-        <w:ind w:left="786"/>
-        <w:jc w:val="both"/>
-        <w:rPr>
-          <w:rFonts w:ascii="Times New Roman" w:hAnsi="Times New Roman" w:cs="Times New Roman"/>
-          <w:b/>
-          <w:sz w:val="24"/>
-          <w:szCs w:val="24"/>
-        </w:rPr>
-      </w:pPr>
-    </w:p>
-    <w:p>
-      <w:pPr>
-        <w:pStyle w:val="Prrafodelista"/>
-        <w:spacing w:line="360" w:lineRule="auto"/>
-        <w:ind w:left="786"/>
-        <w:jc w:val="both"/>
-        <w:rPr>
-          <w:rFonts w:ascii="Times New Roman" w:hAnsi="Times New Roman" w:cs="Times New Roman"/>
-          <w:b/>
-          <w:sz w:val="24"/>
-          <w:szCs w:val="24"/>
-        </w:rPr>
-      </w:pPr>
     </w:p>
     <w:p>
       <w:pPr>
@@ -3205,6 +3861,36 @@
       <w:u w:val="single"/>
     </w:rPr>
   </w:style>
+  <w:style w:type="paragraph" w:styleId="Textodeglobo">
+    <w:name w:val="Balloon Text"/>
+    <w:basedOn w:val="Normal"/>
+    <w:link w:val="TextodegloboCar"/>
+    <w:uiPriority w:val="99"/>
+    <w:semiHidden/>
+    <w:unhideWhenUsed/>
+    <w:rsid w:val="00493A05"/>
+    <w:pPr>
+      <w:spacing w:after="0" w:line="240" w:lineRule="auto"/>
+    </w:pPr>
+    <w:rPr>
+      <w:rFonts w:ascii="Tahoma" w:hAnsi="Tahoma" w:cs="Tahoma"/>
+      <w:sz w:val="16"/>
+      <w:szCs w:val="16"/>
+    </w:rPr>
+  </w:style>
+  <w:style w:type="character" w:customStyle="1" w:styleId="TextodegloboCar">
+    <w:name w:val="Texto de globo Car"/>
+    <w:basedOn w:val="Fuentedeprrafopredeter"/>
+    <w:link w:val="Textodeglobo"/>
+    <w:uiPriority w:val="99"/>
+    <w:semiHidden/>
+    <w:rsid w:val="00493A05"/>
+    <w:rPr>
+      <w:rFonts w:ascii="Tahoma" w:hAnsi="Tahoma" w:cs="Tahoma"/>
+      <w:sz w:val="16"/>
+      <w:szCs w:val="16"/>
+    </w:rPr>
+  </w:style>
 </w:styles>
 </file>
 

--- a/PRÁCTICO DE HANDICAP.docx
+++ b/PRÁCTICO DE HANDICAP.docx
@@ -36,7 +36,7 @@
       <w:pPr>
         <w:jc w:val="center"/>
         <w:rPr>
-          <w:rFonts w:ascii="Comic Sans MS" w:hAnsi="Comic Sans MS"/>
+          <w:rFonts w:ascii="Arial Black" w:hAnsi="Arial Black"/>
           <w:b/>
           <w:sz w:val="60"/>
           <w:szCs w:val="60"/>
@@ -44,7 +44,7 @@
       </w:pPr>
       <w:r>
         <w:rPr>
-          <w:rFonts w:ascii="Comic Sans MS" w:hAnsi="Comic Sans MS"/>
+          <w:rFonts w:ascii="Arial Black" w:hAnsi="Arial Black"/>
           <w:b/>
           <w:sz w:val="60"/>
           <w:szCs w:val="60"/>
@@ -56,7 +56,7 @@
       <w:pPr>
         <w:jc w:val="center"/>
         <w:rPr>
-          <w:rFonts w:ascii="Comic Sans MS" w:hAnsi="Comic Sans MS"/>
+          <w:rFonts w:ascii="Arial Black" w:hAnsi="Arial Black"/>
           <w:b/>
           <w:sz w:val="40"/>
           <w:szCs w:val="40"/>
@@ -64,12 +64,39 @@
       </w:pPr>
       <w:r>
         <w:rPr>
-          <w:rFonts w:ascii="Comic Sans MS" w:hAnsi="Comic Sans MS"/>
+          <w:rFonts w:ascii="Arial Black" w:hAnsi="Arial Black"/>
           <w:b/>
           <w:sz w:val="40"/>
           <w:szCs w:val="40"/>
         </w:rPr>
-        <w:t>Rochimanager.com</w:t>
+        <w:t>www.r</w:t>
+      </w:r>
+      <w:r>
+        <w:rPr>
+          <w:rFonts w:ascii="Arial Black" w:hAnsi="Arial Black"/>
+          <w:b/>
+          <w:sz w:val="40"/>
+          <w:szCs w:val="40"/>
+        </w:rPr>
+        <w:t>ochi</w:t>
+      </w:r>
+      <w:r>
+        <w:rPr>
+          <w:rFonts w:ascii="Arial Black" w:hAnsi="Arial Black"/>
+          <w:b/>
+          <w:sz w:val="40"/>
+          <w:szCs w:val="40"/>
+        </w:rPr>
+        <w:t>m</w:t>
+      </w:r>
+      <w:r>
+        <w:rPr>
+          <w:rFonts w:ascii="Arial Black" w:hAnsi="Arial Black"/>
+          <w:b/>
+          <w:sz w:val="40"/>
+          <w:szCs w:val="40"/>
+        </w:rPr>
+        <w:t>anager.com</w:t>
       </w:r>
     </w:p>
     <w:p>
@@ -999,7 +1026,7 @@
       <w:pPr>
         <w:pStyle w:val="Prrafodelista"/>
         <w:spacing w:line="360" w:lineRule="auto"/>
-        <w:ind w:left="786"/>
+        <w:ind w:left="786" w:firstLine="630"/>
         <w:jc w:val="both"/>
         <w:rPr>
           <w:rFonts w:ascii="Times New Roman" w:hAnsi="Times New Roman" w:cs="Times New Roman"/>
@@ -1065,7 +1092,7 @@
       <w:pPr>
         <w:pStyle w:val="Prrafodelista"/>
         <w:spacing w:line="360" w:lineRule="auto"/>
-        <w:ind w:left="786"/>
+        <w:ind w:left="786" w:firstLine="630"/>
         <w:jc w:val="both"/>
         <w:rPr>
           <w:rFonts w:ascii="Times New Roman" w:hAnsi="Times New Roman" w:cs="Times New Roman"/>
@@ -1154,7 +1181,7 @@
     <w:p>
       <w:pPr>
         <w:pStyle w:val="Prrafodelista"/>
-        <w:ind w:left="786"/>
+        <w:ind w:left="786" w:firstLine="360"/>
         <w:jc w:val="both"/>
         <w:rPr>
           <w:rFonts w:ascii="Times New Roman" w:hAnsi="Times New Roman" w:cs="Times New Roman"/>
@@ -1285,6 +1312,32 @@
           <w:szCs w:val="24"/>
         </w:rPr>
       </w:pPr>
+      <w:r>
+        <w:rPr>
+          <w:rFonts w:ascii="Times New Roman" w:hAnsi="Times New Roman" w:cs="Times New Roman"/>
+          <w:sz w:val="24"/>
+          <w:szCs w:val="24"/>
+        </w:rPr>
+        <w:t xml:space="preserve">No hay sesiones en la </w:t>
+      </w:r>
+      <w:proofErr w:type="gramStart"/>
+      <w:r>
+        <w:rPr>
+          <w:rFonts w:ascii="Times New Roman" w:hAnsi="Times New Roman" w:cs="Times New Roman"/>
+          <w:sz w:val="24"/>
+          <w:szCs w:val="24"/>
+        </w:rPr>
+        <w:t>pagina</w:t>
+      </w:r>
+      <w:proofErr w:type="gramEnd"/>
+      <w:r>
+        <w:rPr>
+          <w:rFonts w:ascii="Times New Roman" w:hAnsi="Times New Roman" w:cs="Times New Roman"/>
+          <w:sz w:val="24"/>
+          <w:szCs w:val="24"/>
+        </w:rPr>
+        <w:t>, sólo se pide una contraseña de ingreso.</w:t>
+      </w:r>
     </w:p>
     <w:p>
       <w:pPr>
@@ -1663,7 +1716,7 @@
           <w:noProof/>
           <w:sz w:val="24"/>
           <w:szCs w:val="24"/>
-          <w:lang w:eastAsia="es-MX"/>
+          <w:lang w:val="es-AR" w:eastAsia="es-AR"/>
         </w:rPr>
         <w:drawing>
           <wp:anchor distT="0" distB="0" distL="114300" distR="114300" simplePos="0" relativeHeight="251658240" behindDoc="0" locked="0" layoutInCell="1" allowOverlap="1">
@@ -1691,7 +1744,7 @@
                     </pic:cNvPicPr>
                   </pic:nvPicPr>
                   <pic:blipFill>
-                    <a:blip r:embed="rId6"/>
+                    <a:blip r:embed="rId6" cstate="print"/>
                     <a:srcRect/>
                     <a:stretch>
                       <a:fillRect/>
@@ -1748,8 +1801,10 @@
       <w:r>
         <w:rPr>
           <w:rFonts w:ascii="Times New Roman" w:hAnsi="Times New Roman" w:cs="Times New Roman"/>
-          <w:sz w:val="24"/>
-          <w:szCs w:val="24"/>
+          <w:noProof/>
+          <w:sz w:val="24"/>
+          <w:szCs w:val="24"/>
+          <w:lang w:val="es-AR" w:eastAsia="es-AR"/>
         </w:rPr>
         <w:lastRenderedPageBreak/>
         <w:drawing>
@@ -1778,7 +1833,7 @@
                     </pic:cNvPicPr>
                   </pic:nvPicPr>
                   <pic:blipFill>
-                    <a:blip r:embed="rId7"/>
+                    <a:blip r:embed="rId7" cstate="print"/>
                     <a:srcRect/>
                     <a:stretch>
                       <a:fillRect/>
@@ -1987,7 +2042,7 @@
           <w:noProof/>
           <w:sz w:val="24"/>
           <w:szCs w:val="24"/>
-          <w:lang w:eastAsia="es-MX"/>
+          <w:lang w:val="es-AR" w:eastAsia="es-AR"/>
         </w:rPr>
         <w:lastRenderedPageBreak/>
         <w:drawing>
@@ -2016,7 +2071,7 @@
                     </pic:cNvPicPr>
                   </pic:nvPicPr>
                   <pic:blipFill>
-                    <a:blip r:embed="rId8"/>
+                    <a:blip r:embed="rId8" cstate="print"/>
                     <a:srcRect/>
                     <a:stretch>
                       <a:fillRect/>
@@ -2050,7 +2105,7 @@
           <w:noProof/>
           <w:sz w:val="24"/>
           <w:szCs w:val="24"/>
-          <w:lang w:eastAsia="es-MX"/>
+          <w:lang w:val="es-AR" w:eastAsia="es-AR"/>
         </w:rPr>
         <w:drawing>
           <wp:anchor distT="0" distB="0" distL="114300" distR="114300" simplePos="0" relativeHeight="251660288" behindDoc="0" locked="0" layoutInCell="1" allowOverlap="1">
@@ -2078,7 +2133,7 @@
                     </pic:cNvPicPr>
                   </pic:nvPicPr>
                   <pic:blipFill>
-                    <a:blip r:embed="rId9"/>
+                    <a:blip r:embed="rId9" cstate="print"/>
                     <a:srcRect/>
                     <a:stretch>
                       <a:fillRect/>
@@ -2442,7 +2497,7 @@
           <w:noProof/>
           <w:sz w:val="24"/>
           <w:szCs w:val="24"/>
-          <w:lang w:eastAsia="es-MX"/>
+          <w:lang w:val="es-AR" w:eastAsia="es-AR"/>
         </w:rPr>
         <w:drawing>
           <wp:inline distT="0" distB="0" distL="0" distR="0">
@@ -2462,7 +2517,7 @@
                     </pic:cNvPicPr>
                   </pic:nvPicPr>
                   <pic:blipFill>
-                    <a:blip r:embed="rId10"/>
+                    <a:blip r:embed="rId10" cstate="print"/>
                     <a:srcRect/>
                     <a:stretch>
                       <a:fillRect/>
@@ -2547,7 +2602,7 @@
           <w:noProof/>
           <w:sz w:val="24"/>
           <w:szCs w:val="24"/>
-          <w:lang w:eastAsia="es-MX"/>
+          <w:lang w:val="es-AR" w:eastAsia="es-AR"/>
         </w:rPr>
         <w:drawing>
           <wp:inline distT="0" distB="0" distL="0" distR="0">
@@ -2567,7 +2622,7 @@
                     </pic:cNvPicPr>
                   </pic:nvPicPr>
                   <pic:blipFill>
-                    <a:blip r:embed="rId11"/>
+                    <a:blip r:embed="rId11" cstate="print"/>
                     <a:srcRect/>
                     <a:stretch>
                       <a:fillRect/>
@@ -3076,6 +3131,461 @@
         </w:rPr>
       </w:pPr>
     </w:p>
+    <w:p>
+      <w:pPr>
+        <w:pStyle w:val="Prrafodelista"/>
+        <w:rPr>
+          <w:rFonts w:ascii="Times New Roman" w:hAnsi="Times New Roman" w:cs="Times New Roman"/>
+          <w:sz w:val="24"/>
+          <w:szCs w:val="24"/>
+        </w:rPr>
+      </w:pPr>
+    </w:p>
+    <w:p>
+      <w:pPr>
+        <w:pStyle w:val="Prrafodelista"/>
+        <w:rPr>
+          <w:rFonts w:ascii="Times New Roman" w:hAnsi="Times New Roman" w:cs="Times New Roman"/>
+          <w:sz w:val="24"/>
+          <w:szCs w:val="24"/>
+        </w:rPr>
+      </w:pPr>
+    </w:p>
+    <w:p>
+      <w:pPr>
+        <w:pStyle w:val="Prrafodelista"/>
+        <w:rPr>
+          <w:rFonts w:ascii="Times New Roman" w:hAnsi="Times New Roman" w:cs="Times New Roman"/>
+          <w:sz w:val="24"/>
+          <w:szCs w:val="24"/>
+        </w:rPr>
+      </w:pPr>
+    </w:p>
+    <w:p>
+      <w:pPr>
+        <w:pStyle w:val="Prrafodelista"/>
+        <w:rPr>
+          <w:rFonts w:ascii="Times New Roman" w:hAnsi="Times New Roman" w:cs="Times New Roman"/>
+          <w:sz w:val="24"/>
+          <w:szCs w:val="24"/>
+        </w:rPr>
+      </w:pPr>
+    </w:p>
+    <w:p>
+      <w:pPr>
+        <w:pStyle w:val="Prrafodelista"/>
+        <w:rPr>
+          <w:rFonts w:ascii="Times New Roman" w:hAnsi="Times New Roman" w:cs="Times New Roman"/>
+          <w:sz w:val="24"/>
+          <w:szCs w:val="24"/>
+        </w:rPr>
+      </w:pPr>
+    </w:p>
+    <w:p>
+      <w:pPr>
+        <w:pStyle w:val="Prrafodelista"/>
+        <w:rPr>
+          <w:rFonts w:ascii="Times New Roman" w:hAnsi="Times New Roman" w:cs="Times New Roman"/>
+          <w:sz w:val="24"/>
+          <w:szCs w:val="24"/>
+        </w:rPr>
+      </w:pPr>
+    </w:p>
+    <w:p>
+      <w:pPr>
+        <w:pStyle w:val="Prrafodelista"/>
+        <w:rPr>
+          <w:rFonts w:ascii="Times New Roman" w:hAnsi="Times New Roman" w:cs="Times New Roman"/>
+          <w:sz w:val="24"/>
+          <w:szCs w:val="24"/>
+        </w:rPr>
+      </w:pPr>
+    </w:p>
+    <w:p>
+      <w:pPr>
+        <w:pStyle w:val="Prrafodelista"/>
+        <w:rPr>
+          <w:rFonts w:ascii="Times New Roman" w:hAnsi="Times New Roman" w:cs="Times New Roman"/>
+          <w:sz w:val="24"/>
+          <w:szCs w:val="24"/>
+        </w:rPr>
+      </w:pPr>
+    </w:p>
+    <w:p>
+      <w:pPr>
+        <w:pStyle w:val="Prrafodelista"/>
+        <w:rPr>
+          <w:rFonts w:ascii="Times New Roman" w:hAnsi="Times New Roman" w:cs="Times New Roman"/>
+          <w:sz w:val="24"/>
+          <w:szCs w:val="24"/>
+        </w:rPr>
+      </w:pPr>
+    </w:p>
+    <w:p>
+      <w:pPr>
+        <w:pStyle w:val="Prrafodelista"/>
+        <w:rPr>
+          <w:rFonts w:ascii="Times New Roman" w:hAnsi="Times New Roman" w:cs="Times New Roman"/>
+          <w:sz w:val="24"/>
+          <w:szCs w:val="24"/>
+        </w:rPr>
+      </w:pPr>
+    </w:p>
+    <w:p>
+      <w:pPr>
+        <w:pStyle w:val="Prrafodelista"/>
+        <w:rPr>
+          <w:rFonts w:ascii="Times New Roman" w:hAnsi="Times New Roman" w:cs="Times New Roman"/>
+          <w:sz w:val="24"/>
+          <w:szCs w:val="24"/>
+        </w:rPr>
+      </w:pPr>
+    </w:p>
+    <w:p>
+      <w:pPr>
+        <w:pStyle w:val="Prrafodelista"/>
+        <w:rPr>
+          <w:rFonts w:ascii="Times New Roman" w:hAnsi="Times New Roman" w:cs="Times New Roman"/>
+          <w:sz w:val="24"/>
+          <w:szCs w:val="24"/>
+        </w:rPr>
+      </w:pPr>
+    </w:p>
+    <w:p>
+      <w:pPr>
+        <w:pStyle w:val="Prrafodelista"/>
+        <w:rPr>
+          <w:rFonts w:ascii="Times New Roman" w:hAnsi="Times New Roman" w:cs="Times New Roman"/>
+          <w:sz w:val="24"/>
+          <w:szCs w:val="24"/>
+        </w:rPr>
+      </w:pPr>
+    </w:p>
+    <w:p>
+      <w:pPr>
+        <w:pStyle w:val="Prrafodelista"/>
+        <w:rPr>
+          <w:rFonts w:ascii="Times New Roman" w:hAnsi="Times New Roman" w:cs="Times New Roman"/>
+          <w:sz w:val="24"/>
+          <w:szCs w:val="24"/>
+        </w:rPr>
+      </w:pPr>
+    </w:p>
+    <w:p>
+      <w:pPr>
+        <w:pStyle w:val="Prrafodelista"/>
+        <w:rPr>
+          <w:rFonts w:ascii="Times New Roman" w:hAnsi="Times New Roman" w:cs="Times New Roman"/>
+          <w:sz w:val="24"/>
+          <w:szCs w:val="24"/>
+        </w:rPr>
+      </w:pPr>
+    </w:p>
+    <w:p>
+      <w:pPr>
+        <w:pStyle w:val="Prrafodelista"/>
+        <w:rPr>
+          <w:rFonts w:ascii="Times New Roman" w:hAnsi="Times New Roman" w:cs="Times New Roman"/>
+          <w:sz w:val="24"/>
+          <w:szCs w:val="24"/>
+        </w:rPr>
+      </w:pPr>
+    </w:p>
+    <w:p>
+      <w:pPr>
+        <w:pStyle w:val="Prrafodelista"/>
+        <w:rPr>
+          <w:rFonts w:ascii="Times New Roman" w:hAnsi="Times New Roman" w:cs="Times New Roman"/>
+          <w:sz w:val="24"/>
+          <w:szCs w:val="24"/>
+        </w:rPr>
+      </w:pPr>
+    </w:p>
+    <w:p>
+      <w:pPr>
+        <w:pStyle w:val="Prrafodelista"/>
+        <w:rPr>
+          <w:rFonts w:ascii="Times New Roman" w:hAnsi="Times New Roman" w:cs="Times New Roman"/>
+          <w:sz w:val="24"/>
+          <w:szCs w:val="24"/>
+        </w:rPr>
+      </w:pPr>
+    </w:p>
+    <w:p>
+      <w:pPr>
+        <w:pStyle w:val="Prrafodelista"/>
+        <w:rPr>
+          <w:rFonts w:ascii="Times New Roman" w:hAnsi="Times New Roman" w:cs="Times New Roman"/>
+          <w:sz w:val="24"/>
+          <w:szCs w:val="24"/>
+        </w:rPr>
+      </w:pPr>
+    </w:p>
+    <w:p>
+      <w:pPr>
+        <w:pStyle w:val="Prrafodelista"/>
+        <w:rPr>
+          <w:rFonts w:ascii="Times New Roman" w:hAnsi="Times New Roman" w:cs="Times New Roman"/>
+          <w:sz w:val="24"/>
+          <w:szCs w:val="24"/>
+        </w:rPr>
+      </w:pPr>
+    </w:p>
+    <w:p>
+      <w:pPr>
+        <w:pStyle w:val="Prrafodelista"/>
+        <w:rPr>
+          <w:rFonts w:ascii="Times New Roman" w:hAnsi="Times New Roman" w:cs="Times New Roman"/>
+          <w:sz w:val="24"/>
+          <w:szCs w:val="24"/>
+        </w:rPr>
+      </w:pPr>
+    </w:p>
+    <w:p>
+      <w:pPr>
+        <w:pStyle w:val="Prrafodelista"/>
+        <w:rPr>
+          <w:rFonts w:ascii="Times New Roman" w:hAnsi="Times New Roman" w:cs="Times New Roman"/>
+          <w:sz w:val="24"/>
+          <w:szCs w:val="24"/>
+        </w:rPr>
+      </w:pPr>
+    </w:p>
+    <w:p>
+      <w:pPr>
+        <w:pStyle w:val="Prrafodelista"/>
+        <w:ind w:left="0"/>
+        <w:rPr>
+          <w:rFonts w:ascii="Times New Roman" w:hAnsi="Times New Roman" w:cs="Times New Roman"/>
+          <w:sz w:val="24"/>
+          <w:szCs w:val="24"/>
+        </w:rPr>
+      </w:pPr>
+    </w:p>
+    <w:p>
+      <w:pPr>
+        <w:pStyle w:val="Prrafodelista"/>
+        <w:numPr>
+          <w:ilvl w:val="0"/>
+          <w:numId w:val="1"/>
+        </w:numPr>
+        <w:rPr>
+          <w:rFonts w:ascii="Times New Roman" w:hAnsi="Times New Roman" w:cs="Times New Roman"/>
+          <w:b/>
+          <w:sz w:val="24"/>
+          <w:szCs w:val="24"/>
+        </w:rPr>
+      </w:pPr>
+      <w:r>
+        <w:rPr>
+          <w:rFonts w:ascii="Times New Roman" w:hAnsi="Times New Roman" w:cs="Times New Roman"/>
+          <w:b/>
+          <w:sz w:val="24"/>
+          <w:szCs w:val="24"/>
+        </w:rPr>
+        <w:lastRenderedPageBreak/>
+        <w:t>APENDICE</w:t>
+      </w:r>
+    </w:p>
+    <w:p>
+      <w:pPr>
+        <w:pStyle w:val="Prrafodelista"/>
+        <w:numPr>
+          <w:ilvl w:val="1"/>
+          <w:numId w:val="1"/>
+        </w:numPr>
+        <w:rPr>
+          <w:rFonts w:ascii="Times New Roman" w:hAnsi="Times New Roman" w:cs="Times New Roman"/>
+          <w:b/>
+          <w:sz w:val="24"/>
+          <w:szCs w:val="24"/>
+        </w:rPr>
+      </w:pPr>
+      <w:r>
+        <w:rPr>
+          <w:rFonts w:ascii="Times New Roman" w:hAnsi="Times New Roman" w:cs="Times New Roman"/>
+          <w:b/>
+          <w:sz w:val="24"/>
+          <w:szCs w:val="24"/>
+        </w:rPr>
+        <w:t>Diagrama Entidad-Relación</w:t>
+      </w:r>
+    </w:p>
+    <w:p>
+      <w:pPr>
+        <w:rPr>
+          <w:rFonts w:ascii="Times New Roman" w:hAnsi="Times New Roman" w:cs="Times New Roman"/>
+          <w:b/>
+          <w:sz w:val="24"/>
+          <w:szCs w:val="24"/>
+        </w:rPr>
+      </w:pPr>
+    </w:p>
+    <w:p>
+      <w:pPr>
+        <w:rPr>
+          <w:rFonts w:ascii="Times New Roman" w:hAnsi="Times New Roman" w:cs="Times New Roman"/>
+          <w:b/>
+          <w:sz w:val="24"/>
+          <w:szCs w:val="24"/>
+        </w:rPr>
+      </w:pPr>
+    </w:p>
+    <w:p>
+      <w:pPr>
+        <w:rPr>
+          <w:rFonts w:ascii="Times New Roman" w:hAnsi="Times New Roman" w:cs="Times New Roman"/>
+          <w:b/>
+          <w:sz w:val="24"/>
+          <w:szCs w:val="24"/>
+        </w:rPr>
+      </w:pPr>
+      <w:r>
+        <w:rPr>
+          <w:rFonts w:ascii="Times New Roman" w:hAnsi="Times New Roman" w:cs="Times New Roman"/>
+          <w:b/>
+          <w:noProof/>
+          <w:sz w:val="24"/>
+          <w:szCs w:val="24"/>
+          <w:lang w:val="es-AR" w:eastAsia="es-AR"/>
+        </w:rPr>
+        <w:drawing>
+          <wp:inline distT="0" distB="0" distL="0" distR="0">
+            <wp:extent cx="5610225" cy="3533775"/>
+            <wp:effectExtent l="19050" t="0" r="9525" b="0"/>
+            <wp:docPr id="2" name="Imagen 1"/>
+            <wp:cNvGraphicFramePr>
+              <a:graphicFrameLocks xmlns:a="http://schemas.openxmlformats.org/drawingml/2006/main" noChangeAspect="1"/>
+            </wp:cNvGraphicFramePr>
+            <a:graphic xmlns:a="http://schemas.openxmlformats.org/drawingml/2006/main">
+              <a:graphicData uri="http://schemas.openxmlformats.org/drawingml/2006/picture">
+                <pic:pic xmlns:pic="http://schemas.openxmlformats.org/drawingml/2006/picture">
+                  <pic:nvPicPr>
+                    <pic:cNvPr id="0" name="Picture 1"/>
+                    <pic:cNvPicPr>
+                      <a:picLocks noChangeAspect="1" noChangeArrowheads="1"/>
+                    </pic:cNvPicPr>
+                  </pic:nvPicPr>
+                  <pic:blipFill>
+                    <a:blip r:embed="rId12" cstate="print"/>
+                    <a:srcRect/>
+                    <a:stretch>
+                      <a:fillRect/>
+                    </a:stretch>
+                  </pic:blipFill>
+                  <pic:spPr bwMode="auto">
+                    <a:xfrm>
+                      <a:off x="0" y="0"/>
+                      <a:ext cx="5610225" cy="3533775"/>
+                    </a:xfrm>
+                    <a:prstGeom prst="rect">
+                      <a:avLst/>
+                    </a:prstGeom>
+                    <a:noFill/>
+                    <a:ln w="9525">
+                      <a:noFill/>
+                      <a:miter lim="800000"/>
+                      <a:headEnd/>
+                      <a:tailEnd/>
+                    </a:ln>
+                  </pic:spPr>
+                </pic:pic>
+              </a:graphicData>
+            </a:graphic>
+          </wp:inline>
+        </w:drawing>
+      </w:r>
+    </w:p>
+    <w:p>
+      <w:pPr>
+        <w:rPr>
+          <w:rFonts w:ascii="Times New Roman" w:hAnsi="Times New Roman" w:cs="Times New Roman"/>
+          <w:b/>
+          <w:sz w:val="24"/>
+          <w:szCs w:val="24"/>
+        </w:rPr>
+      </w:pPr>
+    </w:p>
+    <w:p>
+      <w:pPr>
+        <w:rPr>
+          <w:rFonts w:ascii="Times New Roman" w:hAnsi="Times New Roman" w:cs="Times New Roman"/>
+          <w:b/>
+          <w:sz w:val="24"/>
+          <w:szCs w:val="24"/>
+        </w:rPr>
+      </w:pPr>
+    </w:p>
+    <w:p>
+      <w:pPr>
+        <w:rPr>
+          <w:rFonts w:ascii="Times New Roman" w:hAnsi="Times New Roman" w:cs="Times New Roman"/>
+          <w:b/>
+          <w:sz w:val="24"/>
+          <w:szCs w:val="24"/>
+        </w:rPr>
+      </w:pPr>
+    </w:p>
+    <w:p>
+      <w:pPr>
+        <w:rPr>
+          <w:rFonts w:ascii="Times New Roman" w:hAnsi="Times New Roman" w:cs="Times New Roman"/>
+          <w:b/>
+          <w:sz w:val="24"/>
+          <w:szCs w:val="24"/>
+        </w:rPr>
+      </w:pPr>
+    </w:p>
+    <w:p>
+      <w:pPr>
+        <w:rPr>
+          <w:rFonts w:ascii="Times New Roman" w:hAnsi="Times New Roman" w:cs="Times New Roman"/>
+          <w:b/>
+          <w:sz w:val="24"/>
+          <w:szCs w:val="24"/>
+        </w:rPr>
+      </w:pPr>
+    </w:p>
+    <w:p>
+      <w:pPr>
+        <w:rPr>
+          <w:rFonts w:ascii="Times New Roman" w:hAnsi="Times New Roman" w:cs="Times New Roman"/>
+          <w:b/>
+          <w:sz w:val="24"/>
+          <w:szCs w:val="24"/>
+        </w:rPr>
+      </w:pPr>
+    </w:p>
+    <w:p>
+      <w:pPr>
+        <w:rPr>
+          <w:rFonts w:ascii="Times New Roman" w:hAnsi="Times New Roman" w:cs="Times New Roman"/>
+          <w:b/>
+          <w:sz w:val="24"/>
+          <w:szCs w:val="24"/>
+        </w:rPr>
+      </w:pPr>
+    </w:p>
+    <w:p>
+      <w:pPr>
+        <w:rPr>
+          <w:rFonts w:ascii="Times New Roman" w:hAnsi="Times New Roman" w:cs="Times New Roman"/>
+          <w:b/>
+          <w:sz w:val="24"/>
+          <w:szCs w:val="24"/>
+        </w:rPr>
+      </w:pPr>
+    </w:p>
+    <w:p>
+      <w:pPr>
+        <w:rPr>
+          <w:rFonts w:ascii="Times New Roman" w:hAnsi="Times New Roman" w:cs="Times New Roman"/>
+          <w:b/>
+          <w:sz w:val="24"/>
+          <w:szCs w:val="24"/>
+        </w:rPr>
+      </w:pPr>
+    </w:p>
     <w:sectPr>
       <w:pgSz w:w="12240" w:h="15840"/>
       <w:pgMar w:top="1417" w:right="1701" w:bottom="1417" w:left="1701" w:header="708" w:footer="708" w:gutter="0"/>
@@ -3089,6 +3599,95 @@
 <file path=word/numbering.xml><?xml version="1.0" encoding="utf-8"?>
 <w:numbering xmlns:ve="http://schemas.openxmlformats.org/markup-compatibility/2006" xmlns:o="urn:schemas-microsoft-com:office:office" xmlns:r="http://schemas.openxmlformats.org/officeDocument/2006/relationships" xmlns:m="http://schemas.openxmlformats.org/officeDocument/2006/math" xmlns:v="urn:schemas-microsoft-com:vml" xmlns:wp="http://schemas.openxmlformats.org/drawingml/2006/wordprocessingDrawing" xmlns:w10="urn:schemas-microsoft-com:office:word" xmlns:w="http://schemas.openxmlformats.org/wordprocessingml/2006/main" xmlns:wne="http://schemas.microsoft.com/office/word/2006/wordml">
   <w:abstractNum w:abstractNumId="0">
+    <w:nsid w:val="09F82EA1"/>
+    <w:multiLevelType w:val="hybridMultilevel"/>
+    <w:tmpl w:val="1EDC656A"/>
+    <w:lvl w:ilvl="0" w:tplc="65F86932">
+      <w:start w:val="1"/>
+      <w:numFmt w:val="decimal"/>
+      <w:lvlText w:val="%1."/>
+      <w:lvlJc w:val="left"/>
+      <w:pPr>
+        <w:ind w:left="1080" w:hanging="360"/>
+      </w:pPr>
+      <w:rPr>
+        <w:rFonts w:hint="default"/>
+      </w:rPr>
+    </w:lvl>
+    <w:lvl w:ilvl="1" w:tplc="2C0A0019" w:tentative="1">
+      <w:start w:val="1"/>
+      <w:numFmt w:val="lowerLetter"/>
+      <w:lvlText w:val="%2."/>
+      <w:lvlJc w:val="left"/>
+      <w:pPr>
+        <w:ind w:left="1800" w:hanging="360"/>
+      </w:pPr>
+    </w:lvl>
+    <w:lvl w:ilvl="2" w:tplc="2C0A001B" w:tentative="1">
+      <w:start w:val="1"/>
+      <w:numFmt w:val="lowerRoman"/>
+      <w:lvlText w:val="%3."/>
+      <w:lvlJc w:val="right"/>
+      <w:pPr>
+        <w:ind w:left="2520" w:hanging="180"/>
+      </w:pPr>
+    </w:lvl>
+    <w:lvl w:ilvl="3" w:tplc="2C0A000F" w:tentative="1">
+      <w:start w:val="1"/>
+      <w:numFmt w:val="decimal"/>
+      <w:lvlText w:val="%4."/>
+      <w:lvlJc w:val="left"/>
+      <w:pPr>
+        <w:ind w:left="3240" w:hanging="360"/>
+      </w:pPr>
+    </w:lvl>
+    <w:lvl w:ilvl="4" w:tplc="2C0A0019" w:tentative="1">
+      <w:start w:val="1"/>
+      <w:numFmt w:val="lowerLetter"/>
+      <w:lvlText w:val="%5."/>
+      <w:lvlJc w:val="left"/>
+      <w:pPr>
+        <w:ind w:left="3960" w:hanging="360"/>
+      </w:pPr>
+    </w:lvl>
+    <w:lvl w:ilvl="5" w:tplc="2C0A001B" w:tentative="1">
+      <w:start w:val="1"/>
+      <w:numFmt w:val="lowerRoman"/>
+      <w:lvlText w:val="%6."/>
+      <w:lvlJc w:val="right"/>
+      <w:pPr>
+        <w:ind w:left="4680" w:hanging="180"/>
+      </w:pPr>
+    </w:lvl>
+    <w:lvl w:ilvl="6" w:tplc="2C0A000F" w:tentative="1">
+      <w:start w:val="1"/>
+      <w:numFmt w:val="decimal"/>
+      <w:lvlText w:val="%7."/>
+      <w:lvlJc w:val="left"/>
+      <w:pPr>
+        <w:ind w:left="5400" w:hanging="360"/>
+      </w:pPr>
+    </w:lvl>
+    <w:lvl w:ilvl="7" w:tplc="2C0A0019" w:tentative="1">
+      <w:start w:val="1"/>
+      <w:numFmt w:val="lowerLetter"/>
+      <w:lvlText w:val="%8."/>
+      <w:lvlJc w:val="left"/>
+      <w:pPr>
+        <w:ind w:left="6120" w:hanging="360"/>
+      </w:pPr>
+    </w:lvl>
+    <w:lvl w:ilvl="8" w:tplc="2C0A001B" w:tentative="1">
+      <w:start w:val="1"/>
+      <w:numFmt w:val="lowerRoman"/>
+      <w:lvlText w:val="%9."/>
+      <w:lvlJc w:val="right"/>
+      <w:pPr>
+        <w:ind w:left="6840" w:hanging="180"/>
+      </w:pPr>
+    </w:lvl>
+  </w:abstractNum>
+  <w:abstractNum w:abstractNumId="1">
     <w:nsid w:val="24772260"/>
     <w:multiLevelType w:val="multilevel"/>
     <w:tmpl w:val="8E840A6E"/>
@@ -3209,7 +3808,7 @@
       </w:rPr>
     </w:lvl>
   </w:abstractNum>
-  <w:abstractNum w:abstractNumId="1">
+  <w:abstractNum w:abstractNumId="2">
     <w:nsid w:val="43677EDE"/>
     <w:multiLevelType w:val="hybridMultilevel"/>
     <w:tmpl w:val="E6FE4598"/>
@@ -3298,7 +3897,7 @@
       </w:pPr>
     </w:lvl>
   </w:abstractNum>
-  <w:abstractNum w:abstractNumId="2">
+  <w:abstractNum w:abstractNumId="3">
     <w:nsid w:val="4E6A0EB5"/>
     <w:multiLevelType w:val="hybridMultilevel"/>
     <w:tmpl w:val="AF76D77A"/>
@@ -3411,7 +4010,7 @@
       </w:rPr>
     </w:lvl>
   </w:abstractNum>
-  <w:abstractNum w:abstractNumId="3">
+  <w:abstractNum w:abstractNumId="4">
     <w:nsid w:val="62E9421B"/>
     <w:multiLevelType w:val="hybridMultilevel"/>
     <w:tmpl w:val="F236BA00"/>
@@ -3525,16 +4124,19 @@
     </w:lvl>
   </w:abstractNum>
   <w:num w:numId="1">
-    <w:abstractNumId w:val="0"/>
+    <w:abstractNumId w:val="1"/>
   </w:num>
   <w:num w:numId="2">
-    <w:abstractNumId w:val="1"/>
+    <w:abstractNumId w:val="2"/>
   </w:num>
   <w:num w:numId="3">
+    <w:abstractNumId w:val="4"/>
+  </w:num>
+  <w:num w:numId="4">
     <w:abstractNumId w:val="3"/>
   </w:num>
-  <w:num w:numId="4">
-    <w:abstractNumId w:val="2"/>
+  <w:num w:numId="5">
+    <w:abstractNumId w:val="0"/>
   </w:num>
 </w:numbering>
 </file>

--- a/PRÁCTICO DE HANDICAP.docx
+++ b/PRÁCTICO DE HANDICAP.docx
@@ -202,36 +202,8 @@
           <w:sz w:val="24"/>
           <w:szCs w:val="24"/>
         </w:rPr>
-        <w:t xml:space="preserve">Martín </w:t>
-      </w:r>
-      <w:proofErr w:type="spellStart"/>
-      <w:r>
-        <w:rPr>
-          <w:rFonts w:ascii="Times New Roman" w:hAnsi="Times New Roman" w:cs="Times New Roman"/>
-          <w:sz w:val="24"/>
-          <w:szCs w:val="24"/>
-        </w:rPr>
-        <w:t>Matus</w:t>
-      </w:r>
-      <w:proofErr w:type="spellEnd"/>
-      <w:r>
-        <w:rPr>
-          <w:rFonts w:ascii="Times New Roman" w:hAnsi="Times New Roman" w:cs="Times New Roman"/>
-          <w:sz w:val="24"/>
-          <w:szCs w:val="24"/>
-        </w:rPr>
-        <w:t xml:space="preserve">, Jorge Luis </w:t>
-      </w:r>
-      <w:proofErr w:type="spellStart"/>
-      <w:r>
-        <w:rPr>
-          <w:rFonts w:ascii="Times New Roman" w:hAnsi="Times New Roman" w:cs="Times New Roman"/>
-          <w:sz w:val="24"/>
-          <w:szCs w:val="24"/>
-        </w:rPr>
-        <w:t>Herlein</w:t>
-      </w:r>
-      <w:proofErr w:type="spellEnd"/>
+        <w:t>Martín Matus, Jorge Luis Herlein</w:t>
+      </w:r>
     </w:p>
     <w:p>
       <w:pPr>
@@ -482,27 +454,7 @@
                 <w:sz w:val="24"/>
                 <w:szCs w:val="24"/>
               </w:rPr>
-              <w:t xml:space="preserve">Jorge Luis </w:t>
-            </w:r>
-            <w:proofErr w:type="spellStart"/>
-            <w:r>
-              <w:rPr>
-                <w:rFonts w:ascii="Times New Roman" w:hAnsi="Times New Roman" w:cs="Times New Roman"/>
-                <w:b w:val="0"/>
-                <w:sz w:val="24"/>
-                <w:szCs w:val="24"/>
-              </w:rPr>
-              <w:t>Herlein</w:t>
-            </w:r>
-            <w:proofErr w:type="spellEnd"/>
-            <w:r>
-              <w:rPr>
-                <w:rFonts w:ascii="Times New Roman" w:hAnsi="Times New Roman" w:cs="Times New Roman"/>
-                <w:b w:val="0"/>
-                <w:sz w:val="24"/>
-                <w:szCs w:val="24"/>
-              </w:rPr>
-              <w:t xml:space="preserve">  </w:t>
+              <w:t xml:space="preserve">Jorge Luis Herlein  </w:t>
             </w:r>
           </w:p>
         </w:tc>
@@ -553,18 +505,8 @@
                 <w:sz w:val="24"/>
                 <w:szCs w:val="24"/>
               </w:rPr>
-              <w:t xml:space="preserve">Martín </w:t>
+              <w:t>Martín Matus</w:t>
             </w:r>
-            <w:proofErr w:type="spellStart"/>
-            <w:r>
-              <w:rPr>
-                <w:rFonts w:ascii="Times New Roman" w:hAnsi="Times New Roman" w:cs="Times New Roman"/>
-                <w:sz w:val="24"/>
-                <w:szCs w:val="24"/>
-              </w:rPr>
-              <w:t>Matus</w:t>
-            </w:r>
-            <w:proofErr w:type="spellEnd"/>
           </w:p>
         </w:tc>
         <w:tc>
@@ -622,18 +564,8 @@
                 <w:sz w:val="24"/>
                 <w:szCs w:val="24"/>
               </w:rPr>
-              <w:t xml:space="preserve">Ing. Fernando </w:t>
+              <w:t>Ing. Fernando Zagnoni</w:t>
             </w:r>
-            <w:proofErr w:type="spellStart"/>
-            <w:r>
-              <w:rPr>
-                <w:rFonts w:ascii="Times New Roman" w:hAnsi="Times New Roman" w:cs="Times New Roman"/>
-                <w:sz w:val="24"/>
-                <w:szCs w:val="24"/>
-              </w:rPr>
-              <w:t>Zagnoni</w:t>
-            </w:r>
-            <w:proofErr w:type="spellEnd"/>
           </w:p>
         </w:tc>
       </w:tr>
@@ -1132,6 +1064,14 @@
         </w:rPr>
         <w:t>que permite al usuario coordinar y organizar los distintos eventos acordes a la actividad de la empresa solicitante de una manera sencilla.</w:t>
       </w:r>
+      <w:r>
+        <w:rPr>
+          <w:rFonts w:ascii="Times New Roman" w:hAnsi="Times New Roman" w:cs="Times New Roman"/>
+          <w:sz w:val="24"/>
+          <w:szCs w:val="24"/>
+        </w:rPr>
+        <w:t xml:space="preserve"> Dicho sitio se apoya en una base de datos (Ver apéndice sección 3.1) donde se almacenará la información requerida para su funcionamiento.</w:t>
+      </w:r>
     </w:p>
     <w:p>
       <w:pPr>
@@ -1277,25 +1217,7 @@
           <w:sz w:val="24"/>
           <w:szCs w:val="24"/>
         </w:rPr>
-        <w:t xml:space="preserve">Los modelos de la agencia poseen </w:t>
-      </w:r>
-      <w:proofErr w:type="spellStart"/>
-      <w:r>
-        <w:rPr>
-          <w:rFonts w:ascii="Times New Roman" w:hAnsi="Times New Roman" w:cs="Times New Roman"/>
-          <w:sz w:val="24"/>
-          <w:szCs w:val="24"/>
-        </w:rPr>
-        <w:t>Smartphones</w:t>
-      </w:r>
-      <w:proofErr w:type="spellEnd"/>
-      <w:r>
-        <w:rPr>
-          <w:rFonts w:ascii="Times New Roman" w:hAnsi="Times New Roman" w:cs="Times New Roman"/>
-          <w:sz w:val="24"/>
-          <w:szCs w:val="24"/>
-        </w:rPr>
-        <w:t xml:space="preserve"> o celulares con acceso a internet y a redes sociales. </w:t>
+        <w:t xml:space="preserve">Los modelos de la agencia poseen Smartphones o celulares con acceso a internet y a redes sociales. </w:t>
       </w:r>
     </w:p>
     <w:p>
@@ -1320,16 +1242,14 @@
         </w:rPr>
         <w:t xml:space="preserve">No hay sesiones en la </w:t>
       </w:r>
-      <w:proofErr w:type="gramStart"/>
-      <w:r>
-        <w:rPr>
-          <w:rFonts w:ascii="Times New Roman" w:hAnsi="Times New Roman" w:cs="Times New Roman"/>
-          <w:sz w:val="24"/>
-          <w:szCs w:val="24"/>
-        </w:rPr>
-        <w:t>pagina</w:t>
-      </w:r>
-      <w:proofErr w:type="gramEnd"/>
+      <w:r>
+        <w:rPr>
+          <w:rFonts w:ascii="Times New Roman" w:hAnsi="Times New Roman" w:cs="Times New Roman"/>
+          <w:sz w:val="24"/>
+          <w:szCs w:val="24"/>
+        </w:rPr>
+        <w:t>página web</w:t>
+      </w:r>
       <w:r>
         <w:rPr>
           <w:rFonts w:ascii="Times New Roman" w:hAnsi="Times New Roman" w:cs="Times New Roman"/>
@@ -1355,15 +1275,6 @@
       <w:pPr>
         <w:pStyle w:val="Prrafodelista"/>
         <w:ind w:left="786"/>
-        <w:rPr>
-          <w:rFonts w:ascii="Times New Roman" w:hAnsi="Times New Roman" w:cs="Times New Roman"/>
-          <w:sz w:val="24"/>
-          <w:szCs w:val="24"/>
-        </w:rPr>
-      </w:pPr>
-    </w:p>
-    <w:p>
-      <w:pPr>
         <w:rPr>
           <w:rFonts w:ascii="Times New Roman" w:hAnsi="Times New Roman" w:cs="Times New Roman"/>
           <w:sz w:val="24"/>
@@ -1509,7 +1420,7 @@
         </w:rPr>
         <w:t xml:space="preserve"> de dominio </w:t>
       </w:r>
-      <w:hyperlink r:id="rId5" w:history="1">
+      <w:hyperlink r:id="rId7" w:history="1">
         <w:r>
           <w:rPr>
             <w:rStyle w:val="Hipervnculo"/>
@@ -1716,7 +1627,7 @@
           <w:noProof/>
           <w:sz w:val="24"/>
           <w:szCs w:val="24"/>
-          <w:lang w:val="es-AR" w:eastAsia="es-AR"/>
+          <w:lang w:eastAsia="es-MX"/>
         </w:rPr>
         <w:drawing>
           <wp:anchor distT="0" distB="0" distL="114300" distR="114300" simplePos="0" relativeHeight="251658240" behindDoc="0" locked="0" layoutInCell="1" allowOverlap="1">
@@ -1744,7 +1655,7 @@
                     </pic:cNvPicPr>
                   </pic:nvPicPr>
                   <pic:blipFill>
-                    <a:blip r:embed="rId6" cstate="print"/>
+                    <a:blip r:embed="rId8" cstate="print"/>
                     <a:srcRect/>
                     <a:stretch>
                       <a:fillRect/>
@@ -1804,7 +1715,7 @@
           <w:noProof/>
           <w:sz w:val="24"/>
           <w:szCs w:val="24"/>
-          <w:lang w:val="es-AR" w:eastAsia="es-AR"/>
+          <w:lang w:eastAsia="es-MX"/>
         </w:rPr>
         <w:lastRenderedPageBreak/>
         <w:drawing>
@@ -1833,7 +1744,7 @@
                     </pic:cNvPicPr>
                   </pic:nvPicPr>
                   <pic:blipFill>
-                    <a:blip r:embed="rId7" cstate="print"/>
+                    <a:blip r:embed="rId9" cstate="print"/>
                     <a:srcRect/>
                     <a:stretch>
                       <a:fillRect/>
@@ -2042,7 +1953,7 @@
           <w:noProof/>
           <w:sz w:val="24"/>
           <w:szCs w:val="24"/>
-          <w:lang w:val="es-AR" w:eastAsia="es-AR"/>
+          <w:lang w:eastAsia="es-MX"/>
         </w:rPr>
         <w:lastRenderedPageBreak/>
         <w:drawing>
@@ -2071,7 +1982,7 @@
                     </pic:cNvPicPr>
                   </pic:nvPicPr>
                   <pic:blipFill>
-                    <a:blip r:embed="rId8" cstate="print"/>
+                    <a:blip r:embed="rId10" cstate="print"/>
                     <a:srcRect/>
                     <a:stretch>
                       <a:fillRect/>
@@ -2105,7 +2016,7 @@
           <w:noProof/>
           <w:sz w:val="24"/>
           <w:szCs w:val="24"/>
-          <w:lang w:val="es-AR" w:eastAsia="es-AR"/>
+          <w:lang w:eastAsia="es-MX"/>
         </w:rPr>
         <w:drawing>
           <wp:anchor distT="0" distB="0" distL="114300" distR="114300" simplePos="0" relativeHeight="251660288" behindDoc="0" locked="0" layoutInCell="1" allowOverlap="1">
@@ -2133,7 +2044,7 @@
                     </pic:cNvPicPr>
                   </pic:nvPicPr>
                   <pic:blipFill>
-                    <a:blip r:embed="rId9" cstate="print"/>
+                    <a:blip r:embed="rId11" cstate="print"/>
                     <a:srcRect/>
                     <a:stretch>
                       <a:fillRect/>
@@ -2497,7 +2408,7 @@
           <w:noProof/>
           <w:sz w:val="24"/>
           <w:szCs w:val="24"/>
-          <w:lang w:val="es-AR" w:eastAsia="es-AR"/>
+          <w:lang w:eastAsia="es-MX"/>
         </w:rPr>
         <w:drawing>
           <wp:inline distT="0" distB="0" distL="0" distR="0">
@@ -2517,7 +2428,7 @@
                     </pic:cNvPicPr>
                   </pic:nvPicPr>
                   <pic:blipFill>
-                    <a:blip r:embed="rId10" cstate="print"/>
+                    <a:blip r:embed="rId12" cstate="print"/>
                     <a:srcRect/>
                     <a:stretch>
                       <a:fillRect/>
@@ -2602,7 +2513,7 @@
           <w:noProof/>
           <w:sz w:val="24"/>
           <w:szCs w:val="24"/>
-          <w:lang w:val="es-AR" w:eastAsia="es-AR"/>
+          <w:lang w:eastAsia="es-MX"/>
         </w:rPr>
         <w:drawing>
           <wp:inline distT="0" distB="0" distL="0" distR="0">
@@ -2622,7 +2533,7 @@
                     </pic:cNvPicPr>
                   </pic:nvPicPr>
                   <pic:blipFill>
-                    <a:blip r:embed="rId11" cstate="print"/>
+                    <a:blip r:embed="rId13" cstate="print"/>
                     <a:srcRect/>
                     <a:stretch>
                       <a:fillRect/>
@@ -2942,61 +2853,23 @@
           <w:sz w:val="24"/>
           <w:szCs w:val="24"/>
         </w:rPr>
-        <w:t xml:space="preserve">Cada modelo recibirá en su perfil de </w:t>
-      </w:r>
-      <w:proofErr w:type="spellStart"/>
-      <w:r>
-        <w:rPr>
-          <w:rFonts w:ascii="Times New Roman" w:hAnsi="Times New Roman" w:cs="Times New Roman"/>
-          <w:sz w:val="24"/>
-          <w:szCs w:val="24"/>
-        </w:rPr>
-        <w:t>Facebook</w:t>
-      </w:r>
-      <w:proofErr w:type="spellEnd"/>
-      <w:r>
-        <w:rPr>
-          <w:rFonts w:ascii="Times New Roman" w:hAnsi="Times New Roman" w:cs="Times New Roman"/>
-          <w:sz w:val="24"/>
-          <w:szCs w:val="24"/>
-        </w:rPr>
-        <w:t xml:space="preserve"> ó </w:t>
-      </w:r>
-      <w:proofErr w:type="spellStart"/>
-      <w:r>
-        <w:rPr>
-          <w:rFonts w:ascii="Times New Roman" w:hAnsi="Times New Roman" w:cs="Times New Roman"/>
-          <w:sz w:val="24"/>
-          <w:szCs w:val="24"/>
-        </w:rPr>
-        <w:t>Twitter</w:t>
-      </w:r>
-      <w:proofErr w:type="spellEnd"/>
-      <w:r>
-        <w:rPr>
-          <w:rFonts w:ascii="Times New Roman" w:hAnsi="Times New Roman" w:cs="Times New Roman"/>
-          <w:sz w:val="24"/>
-          <w:szCs w:val="24"/>
-        </w:rPr>
-        <w:t xml:space="preserve"> un mensaje y/o </w:t>
-      </w:r>
-      <w:proofErr w:type="spellStart"/>
-      <w:r>
-        <w:rPr>
-          <w:rFonts w:ascii="Times New Roman" w:hAnsi="Times New Roman" w:cs="Times New Roman"/>
-          <w:sz w:val="24"/>
-          <w:szCs w:val="24"/>
-        </w:rPr>
-        <w:t>tweet</w:t>
-      </w:r>
-      <w:proofErr w:type="spellEnd"/>
-      <w:r>
-        <w:rPr>
-          <w:rFonts w:ascii="Times New Roman" w:hAnsi="Times New Roman" w:cs="Times New Roman"/>
-          <w:sz w:val="24"/>
-          <w:szCs w:val="24"/>
-        </w:rPr>
-        <w:t xml:space="preserve"> con los detalles del evento al cual ha sido asignado.</w:t>
+        <w:t xml:space="preserve">Cada modelo recibirá en su perfil de Facebook </w:t>
+      </w:r>
+      <w:r>
+        <w:rPr>
+          <w:rFonts w:ascii="Times New Roman" w:hAnsi="Times New Roman" w:cs="Times New Roman"/>
+          <w:sz w:val="24"/>
+          <w:szCs w:val="24"/>
+        </w:rPr>
+        <w:t>o</w:t>
+      </w:r>
+      <w:r>
+        <w:rPr>
+          <w:rFonts w:ascii="Times New Roman" w:hAnsi="Times New Roman" w:cs="Times New Roman"/>
+          <w:sz w:val="24"/>
+          <w:szCs w:val="24"/>
+        </w:rPr>
+        <w:t xml:space="preserve"> Twitter un mensaje y/o tweet con los detalles del evento al cual ha sido asignado.</w:t>
       </w:r>
     </w:p>
     <w:p>
@@ -3038,43 +2911,7 @@
           <w:sz w:val="24"/>
           <w:szCs w:val="24"/>
         </w:rPr>
-        <w:t xml:space="preserve"> mediante el </w:t>
-      </w:r>
-      <w:proofErr w:type="spellStart"/>
-      <w:r>
-        <w:rPr>
-          <w:rFonts w:ascii="Times New Roman" w:hAnsi="Times New Roman" w:cs="Times New Roman"/>
-          <w:sz w:val="24"/>
-          <w:szCs w:val="24"/>
-        </w:rPr>
-        <w:t>FrontEnd</w:t>
-      </w:r>
-      <w:proofErr w:type="spellEnd"/>
-      <w:r>
-        <w:rPr>
-          <w:rFonts w:ascii="Times New Roman" w:hAnsi="Times New Roman" w:cs="Times New Roman"/>
-          <w:sz w:val="24"/>
-          <w:szCs w:val="24"/>
-        </w:rPr>
-        <w:t xml:space="preserve"> de la plataforma </w:t>
-      </w:r>
-      <w:proofErr w:type="spellStart"/>
-      <w:r>
-        <w:rPr>
-          <w:rFonts w:ascii="Times New Roman" w:hAnsi="Times New Roman" w:cs="Times New Roman"/>
-          <w:sz w:val="24"/>
-          <w:szCs w:val="24"/>
-        </w:rPr>
-        <w:t>Descom</w:t>
-      </w:r>
-      <w:proofErr w:type="spellEnd"/>
-      <w:r>
-        <w:rPr>
-          <w:rFonts w:ascii="Times New Roman" w:hAnsi="Times New Roman" w:cs="Times New Roman"/>
-          <w:sz w:val="24"/>
-          <w:szCs w:val="24"/>
-        </w:rPr>
-        <w:t xml:space="preserve"> SMS, a través de un servidor seguro, y esta se encargará de enviar el mensaje SMS.</w:t>
+        <w:t xml:space="preserve"> mediante el FrontEnd de la plataforma Descom SMS, a través de un servidor seguro, y esta se encargará de enviar el mensaje SMS.</w:t>
       </w:r>
     </w:p>
     <w:p>
@@ -3384,7 +3221,16 @@
           <w:szCs w:val="24"/>
         </w:rPr>
         <w:lastRenderedPageBreak/>
-        <w:t>APENDICE</w:t>
+        <w:t>APÉ</w:t>
+      </w:r>
+      <w:r>
+        <w:rPr>
+          <w:rFonts w:ascii="Times New Roman" w:hAnsi="Times New Roman" w:cs="Times New Roman"/>
+          <w:b/>
+          <w:sz w:val="24"/>
+          <w:szCs w:val="24"/>
+        </w:rPr>
+        <w:t>NDICE</w:t>
       </w:r>
     </w:p>
     <w:p>
@@ -3410,6 +3256,15 @@
         </w:rPr>
         <w:t>Diagrama Entidad-Relación</w:t>
       </w:r>
+      <w:r>
+        <w:rPr>
+          <w:rFonts w:ascii="Times New Roman" w:hAnsi="Times New Roman" w:cs="Times New Roman"/>
+          <w:b/>
+          <w:sz w:val="24"/>
+          <w:szCs w:val="24"/>
+        </w:rPr>
+        <w:t xml:space="preserve"> de la base de datos a utilizar.</w:t>
+      </w:r>
     </w:p>
     <w:p>
       <w:pPr>
@@ -3447,13 +3302,13 @@
           <w:noProof/>
           <w:sz w:val="24"/>
           <w:szCs w:val="24"/>
-          <w:lang w:val="es-AR" w:eastAsia="es-AR"/>
+          <w:lang w:eastAsia="es-MX"/>
         </w:rPr>
         <w:drawing>
           <wp:inline distT="0" distB="0" distL="0" distR="0">
-            <wp:extent cx="5610225" cy="3533775"/>
-            <wp:effectExtent l="19050" t="0" r="9525" b="0"/>
-            <wp:docPr id="2" name="Imagen 1"/>
+            <wp:extent cx="5612130" cy="3506348"/>
+            <wp:effectExtent l="19050" t="19050" r="26670" b="17902"/>
+            <wp:docPr id="3" name="Imagen 1" descr="C:\Users\JorgeLuis\Desktop\Figuras\ERD.png"/>
             <wp:cNvGraphicFramePr>
               <a:graphicFrameLocks xmlns:a="http://schemas.openxmlformats.org/drawingml/2006/main" noChangeAspect="1"/>
             </wp:cNvGraphicFramePr>
@@ -3461,13 +3316,13 @@
               <a:graphicData uri="http://schemas.openxmlformats.org/drawingml/2006/picture">
                 <pic:pic xmlns:pic="http://schemas.openxmlformats.org/drawingml/2006/picture">
                   <pic:nvPicPr>
-                    <pic:cNvPr id="0" name="Picture 1"/>
+                    <pic:cNvPr id="0" name="Picture 1" descr="C:\Users\JorgeLuis\Desktop\Figuras\ERD.png"/>
                     <pic:cNvPicPr>
                       <a:picLocks noChangeAspect="1" noChangeArrowheads="1"/>
                     </pic:cNvPicPr>
                   </pic:nvPicPr>
                   <pic:blipFill>
-                    <a:blip r:embed="rId12" cstate="print"/>
+                    <a:blip r:embed="rId14"/>
                     <a:srcRect/>
                     <a:stretch>
                       <a:fillRect/>
@@ -3476,14 +3331,16 @@
                   <pic:spPr bwMode="auto">
                     <a:xfrm>
                       <a:off x="0" y="0"/>
-                      <a:ext cx="5610225" cy="3533775"/>
+                      <a:ext cx="5612130" cy="3506348"/>
                     </a:xfrm>
                     <a:prstGeom prst="rect">
                       <a:avLst/>
                     </a:prstGeom>
                     <a:noFill/>
                     <a:ln w="9525">
-                      <a:noFill/>
+                      <a:solidFill>
+                        <a:schemeClr val="tx1"/>
+                      </a:solidFill>
                       <a:miter lim="800000"/>
                       <a:headEnd/>
                       <a:tailEnd/>
@@ -3587,13 +3444,144 @@
       </w:pPr>
     </w:p>
     <w:sectPr>
+      <w:headerReference w:type="default" r:id="rId15"/>
+      <w:footerReference w:type="default" r:id="rId16"/>
+      <w:footerReference w:type="first" r:id="rId17"/>
       <w:pgSz w:w="12240" w:h="15840"/>
       <w:pgMar w:top="1417" w:right="1701" w:bottom="1417" w:left="1701" w:header="708" w:footer="708" w:gutter="0"/>
       <w:cols w:space="708"/>
+      <w:titlePg/>
       <w:docGrid w:linePitch="360"/>
     </w:sectPr>
   </w:body>
 </w:document>
+</file>
+
+<file path=word/endnotes.xml><?xml version="1.0" encoding="utf-8"?>
+<w:endnotes xmlns:ve="http://schemas.openxmlformats.org/markup-compatibility/2006" xmlns:o="urn:schemas-microsoft-com:office:office" xmlns:r="http://schemas.openxmlformats.org/officeDocument/2006/relationships" xmlns:m="http://schemas.openxmlformats.org/officeDocument/2006/math" xmlns:v="urn:schemas-microsoft-com:vml" xmlns:wp="http://schemas.openxmlformats.org/drawingml/2006/wordprocessingDrawing" xmlns:w10="urn:schemas-microsoft-com:office:word" xmlns:w="http://schemas.openxmlformats.org/wordprocessingml/2006/main" xmlns:wne="http://schemas.microsoft.com/office/word/2006/wordml">
+  <w:endnote w:type="separator" w:id="0">
+    <w:p>
+      <w:pPr>
+        <w:spacing w:after="0" w:line="240" w:lineRule="auto"/>
+      </w:pPr>
+      <w:r>
+        <w:separator/>
+      </w:r>
+    </w:p>
+  </w:endnote>
+  <w:endnote w:type="continuationSeparator" w:id="1">
+    <w:p>
+      <w:pPr>
+        <w:spacing w:after="0" w:line="240" w:lineRule="auto"/>
+      </w:pPr>
+      <w:r>
+        <w:continuationSeparator/>
+      </w:r>
+    </w:p>
+  </w:endnote>
+</w:endnotes>
+</file>
+
+<file path=word/footer1.xml><?xml version="1.0" encoding="utf-8"?>
+<w:ftr xmlns:ve="http://schemas.openxmlformats.org/markup-compatibility/2006" xmlns:o="urn:schemas-microsoft-com:office:office" xmlns:r="http://schemas.openxmlformats.org/officeDocument/2006/relationships" xmlns:m="http://schemas.openxmlformats.org/officeDocument/2006/math" xmlns:v="urn:schemas-microsoft-com:vml" xmlns:wp="http://schemas.openxmlformats.org/drawingml/2006/wordprocessingDrawing" xmlns:w10="urn:schemas-microsoft-com:office:word" xmlns:w="http://schemas.openxmlformats.org/wordprocessingml/2006/main" xmlns:wne="http://schemas.microsoft.com/office/word/2006/wordml">
+  <w:sdt>
+    <w:sdtPr>
+      <w:id w:val="370250769"/>
+      <w:docPartObj>
+        <w:docPartGallery w:val="Page Numbers (Bottom of Page)"/>
+        <w:docPartUnique/>
+      </w:docPartObj>
+    </w:sdtPr>
+    <w:sdtContent>
+      <w:p>
+        <w:pPr>
+          <w:pStyle w:val="Piedepgina"/>
+          <w:jc w:val="center"/>
+        </w:pPr>
+        <w:fldSimple w:instr=" PAGE   \* MERGEFORMAT ">
+          <w:r>
+            <w:rPr>
+              <w:noProof/>
+            </w:rPr>
+            <w:t>2</w:t>
+          </w:r>
+        </w:fldSimple>
+      </w:p>
+    </w:sdtContent>
+  </w:sdt>
+  <w:p>
+    <w:pPr>
+      <w:pStyle w:val="Piedepgina"/>
+    </w:pPr>
+  </w:p>
+</w:ftr>
+</file>
+
+<file path=word/footer2.xml><?xml version="1.0" encoding="utf-8"?>
+<w:ftr xmlns:ve="http://schemas.openxmlformats.org/markup-compatibility/2006" xmlns:o="urn:schemas-microsoft-com:office:office" xmlns:r="http://schemas.openxmlformats.org/officeDocument/2006/relationships" xmlns:m="http://schemas.openxmlformats.org/officeDocument/2006/math" xmlns:v="urn:schemas-microsoft-com:vml" xmlns:wp="http://schemas.openxmlformats.org/drawingml/2006/wordprocessingDrawing" xmlns:w10="urn:schemas-microsoft-com:office:word" xmlns:w="http://schemas.openxmlformats.org/wordprocessingml/2006/main" xmlns:wne="http://schemas.microsoft.com/office/word/2006/wordml">
+  <w:p>
+    <w:pPr>
+      <w:pStyle w:val="Piedepgina"/>
+      <w:jc w:val="center"/>
+    </w:pPr>
+  </w:p>
+  <w:p>
+    <w:pPr>
+      <w:pStyle w:val="Piedepgina"/>
+    </w:pPr>
+  </w:p>
+</w:ftr>
+</file>
+
+<file path=word/footnotes.xml><?xml version="1.0" encoding="utf-8"?>
+<w:footnotes xmlns:ve="http://schemas.openxmlformats.org/markup-compatibility/2006" xmlns:o="urn:schemas-microsoft-com:office:office" xmlns:r="http://schemas.openxmlformats.org/officeDocument/2006/relationships" xmlns:m="http://schemas.openxmlformats.org/officeDocument/2006/math" xmlns:v="urn:schemas-microsoft-com:vml" xmlns:wp="http://schemas.openxmlformats.org/drawingml/2006/wordprocessingDrawing" xmlns:w10="urn:schemas-microsoft-com:office:word" xmlns:w="http://schemas.openxmlformats.org/wordprocessingml/2006/main" xmlns:wne="http://schemas.microsoft.com/office/word/2006/wordml">
+  <w:footnote w:type="separator" w:id="0">
+    <w:p>
+      <w:pPr>
+        <w:spacing w:after="0" w:line="240" w:lineRule="auto"/>
+      </w:pPr>
+      <w:r>
+        <w:separator/>
+      </w:r>
+    </w:p>
+  </w:footnote>
+  <w:footnote w:type="continuationSeparator" w:id="1">
+    <w:p>
+      <w:pPr>
+        <w:spacing w:after="0" w:line="240" w:lineRule="auto"/>
+      </w:pPr>
+      <w:r>
+        <w:continuationSeparator/>
+      </w:r>
+    </w:p>
+  </w:footnote>
+</w:footnotes>
+</file>
+
+<file path=word/header1.xml><?xml version="1.0" encoding="utf-8"?>
+<w:hdr xmlns:ve="http://schemas.openxmlformats.org/markup-compatibility/2006" xmlns:o="urn:schemas-microsoft-com:office:office" xmlns:r="http://schemas.openxmlformats.org/officeDocument/2006/relationships" xmlns:m="http://schemas.openxmlformats.org/officeDocument/2006/math" xmlns:v="urn:schemas-microsoft-com:vml" xmlns:wp="http://schemas.openxmlformats.org/drawingml/2006/wordprocessingDrawing" xmlns:w10="urn:schemas-microsoft-com:office:word" xmlns:w="http://schemas.openxmlformats.org/wordprocessingml/2006/main" xmlns:wne="http://schemas.microsoft.com/office/word/2006/wordml">
+  <w:p>
+    <w:pPr>
+      <w:pStyle w:val="Encabezado"/>
+      <w:rPr>
+        <w:rFonts w:ascii="Comic Sans MS" w:hAnsi="Comic Sans MS"/>
+      </w:rPr>
+    </w:pPr>
+    <w:r>
+      <w:rPr>
+        <w:rFonts w:ascii="Comic Sans MS" w:hAnsi="Comic Sans MS"/>
+      </w:rPr>
+      <w:t>Ingeniería de Software</w:t>
+    </w:r>
+    <w:r>
+      <w:rPr>
+        <w:rFonts w:ascii="Comic Sans MS" w:hAnsi="Comic Sans MS"/>
+      </w:rPr>
+      <w:tab/>
+      <w:t xml:space="preserve">                                                                 Práctico de Handicap</w:t>
+    </w:r>
+  </w:p>
+</w:hdr>
 </file>
 
 <file path=word/numbering.xml><?xml version="1.0" encoding="utf-8"?>
@@ -4493,6 +4481,50 @@
       <w:szCs w:val="16"/>
     </w:rPr>
   </w:style>
+  <w:style w:type="paragraph" w:styleId="Encabezado">
+    <w:name w:val="header"/>
+    <w:basedOn w:val="Normal"/>
+    <w:link w:val="EncabezadoCar"/>
+    <w:uiPriority w:val="99"/>
+    <w:unhideWhenUsed/>
+    <w:rsid w:val="009D210B"/>
+    <w:pPr>
+      <w:tabs>
+        <w:tab w:val="center" w:pos="4419"/>
+        <w:tab w:val="right" w:pos="8838"/>
+      </w:tabs>
+      <w:spacing w:after="0" w:line="240" w:lineRule="auto"/>
+    </w:pPr>
+  </w:style>
+  <w:style w:type="character" w:customStyle="1" w:styleId="EncabezadoCar">
+    <w:name w:val="Encabezado Car"/>
+    <w:basedOn w:val="Fuentedeprrafopredeter"/>
+    <w:link w:val="Encabezado"/>
+    <w:uiPriority w:val="99"/>
+    <w:rsid w:val="009D210B"/>
+  </w:style>
+  <w:style w:type="paragraph" w:styleId="Piedepgina">
+    <w:name w:val="footer"/>
+    <w:basedOn w:val="Normal"/>
+    <w:link w:val="PiedepginaCar"/>
+    <w:uiPriority w:val="99"/>
+    <w:unhideWhenUsed/>
+    <w:rsid w:val="009D210B"/>
+    <w:pPr>
+      <w:tabs>
+        <w:tab w:val="center" w:pos="4419"/>
+        <w:tab w:val="right" w:pos="8838"/>
+      </w:tabs>
+      <w:spacing w:after="0" w:line="240" w:lineRule="auto"/>
+    </w:pPr>
+  </w:style>
+  <w:style w:type="character" w:customStyle="1" w:styleId="PiedepginaCar">
+    <w:name w:val="Pie de página Car"/>
+    <w:basedOn w:val="Fuentedeprrafopredeter"/>
+    <w:link w:val="Piedepgina"/>
+    <w:uiPriority w:val="99"/>
+    <w:rsid w:val="009D210B"/>
+  </w:style>
 </w:styles>
 </file>
 
